--- a/Review/SAB_Docs_CK.docx
+++ b/Review/SAB_Docs_CK.docx
@@ -22,6 +22,7 @@
           <w:docPartGallery w:val="Table of Contents"/>
         </w:docPartObj>
       </w:sdtPr>
+      <w:sdtEndPr/>
       <w:sdtContent>
         <w:p>
           <w:pPr>
@@ -1103,7 +1104,6 @@
         <w:t xml:space="preserve"> uses the 2023 (Q4) release of SDWA data. As of this release, there were a total of 49,396 active community water systems, which primarily serve residential areas (Figure 2). There are many systems, however, which primarily </w:t>
       </w:r>
       <w:commentRangeStart w:id="3"/>
-      <w:commentRangeStart w:id="4"/>
       <w:r>
         <w:t xml:space="preserve">wholesale water </w:t>
       </w:r>
@@ -1114,22 +1114,15 @@
         </w:rPr>
         <w:commentReference w:id="3"/>
       </w:r>
-      <w:commentRangeEnd w:id="4"/>
-      <w:r>
-        <w:rPr>
-          <w:rStyle w:val="CommentReference"/>
-        </w:rPr>
-        <w:commentReference w:id="4"/>
-      </w:r>
       <w:r>
         <w:t xml:space="preserve">to other systems and therefore do not have a service area boundary. The universe of systems in </w:t>
       </w:r>
-      <w:del w:id="5" w:author="Klawitter, Chandler" w:date="2024-03-27T15:09:00Z">
+      <w:del w:id="4" w:author="Klawitter, Chandler" w:date="2024-03-27T15:09:00Z">
         <w:r>
           <w:delText>our efforts</w:delText>
         </w:r>
       </w:del>
-      <w:ins w:id="6" w:author="Klawitter, Chandler" w:date="2024-03-27T15:09:00Z">
+      <w:ins w:id="5" w:author="Klawitter, Chandler" w:date="2024-03-27T15:09:00Z">
         <w:r>
           <w:t>the ORD dataset</w:t>
         </w:r>
@@ -1137,12 +1130,12 @@
       <w:r>
         <w:t xml:space="preserve"> is limited to currently active community water systems which serve at least 25 people and have at least 15 service connections. The total number of systems that fit </w:t>
       </w:r>
-      <w:del w:id="7" w:author="Klawitter, Chandler" w:date="2024-03-27T15:10:00Z">
+      <w:del w:id="6" w:author="Klawitter, Chandler" w:date="2024-03-27T15:10:00Z">
         <w:r>
           <w:delText>this criteria</w:delText>
         </w:r>
       </w:del>
-      <w:ins w:id="8" w:author="Klawitter, Chandler" w:date="2024-03-27T15:10:00Z">
+      <w:ins w:id="7" w:author="Klawitter, Chandler" w:date="2024-03-27T15:10:00Z">
         <w:r>
           <w:t>these criteria</w:t>
         </w:r>
@@ -1150,26 +1143,18 @@
       <w:r>
         <w:t xml:space="preserve"> for 2023 (Q4) is: </w:t>
       </w:r>
-      <w:commentRangeStart w:id="9"/>
-      <w:commentRangeStart w:id="10"/>
+      <w:commentRangeStart w:id="8"/>
       <w:r>
         <w:t>49,396</w:t>
       </w:r>
-      <w:commentRangeEnd w:id="9"/>
+      <w:commentRangeEnd w:id="8"/>
       <w:r>
         <w:rPr>
           <w:rStyle w:val="CommentReference"/>
         </w:rPr>
-        <w:commentReference w:id="9"/>
-      </w:r>
-      <w:commentRangeEnd w:id="10"/>
-      <w:r>
-        <w:rPr>
-          <w:rStyle w:val="CommentReference"/>
-        </w:rPr>
-        <w:commentReference w:id="10"/>
-      </w:r>
-      <w:ins w:id="11" w:author="Klawitter, Chandler" w:date="2024-03-27T15:10:00Z">
+        <w:commentReference w:id="8"/>
+      </w:r>
+      <w:ins w:id="9" w:author="Klawitter, Chandler" w:date="2024-03-27T15:10:00Z">
         <w:r>
           <w:t>.</w:t>
         </w:r>
@@ -1180,11 +1165,11 @@
         <w:pStyle w:val="Heading1"/>
         <w:ind w:left="-5"/>
       </w:pPr>
-      <w:bookmarkStart w:id="12" w:name="_Toc42565"/>
+      <w:bookmarkStart w:id="10" w:name="_Toc42565"/>
       <w:r>
         <w:t>Count of Systems by Primacy Agency</w:t>
       </w:r>
-      <w:bookmarkEnd w:id="12"/>
+      <w:bookmarkEnd w:id="10"/>
     </w:p>
     <w:p>
       <w:pPr>
@@ -1193,17 +1178,17 @@
       <w:r>
         <w:t>Community water systems each fall under a primacy agency, which is</w:t>
       </w:r>
-      <w:ins w:id="13" w:author="Klawitter, Chandler" w:date="2024-03-27T15:12:00Z">
+      <w:ins w:id="11" w:author="Klawitter, Chandler" w:date="2024-03-27T15:12:00Z">
         <w:r>
           <w:t xml:space="preserve"> the agency with primary responsibility for implementing SDWA, t</w:t>
         </w:r>
       </w:ins>
-      <w:ins w:id="14" w:author="Klawitter, Chandler" w:date="2024-03-27T15:13:00Z">
+      <w:ins w:id="12" w:author="Klawitter, Chandler" w:date="2024-03-27T15:13:00Z">
         <w:r>
           <w:t>his</w:t>
         </w:r>
       </w:ins>
-      <w:ins w:id="15" w:author="Klawitter, Chandler" w:date="2024-03-27T15:26:00Z">
+      <w:ins w:id="13" w:author="Klawitter, Chandler" w:date="2024-03-27T15:26:00Z">
         <w:r>
           <w:t xml:space="preserve"> is</w:t>
         </w:r>
@@ -1211,22 +1196,22 @@
       <w:r>
         <w:t xml:space="preserve"> typically </w:t>
       </w:r>
-      <w:del w:id="16" w:author="Klawitter, Chandler" w:date="2024-03-27T15:13:00Z">
+      <w:del w:id="14" w:author="Klawitter, Chandler" w:date="2024-03-27T15:13:00Z">
         <w:r>
           <w:delText>determined by the state which they serve</w:delText>
         </w:r>
       </w:del>
-      <w:ins w:id="17" w:author="Klawitter, Chandler" w:date="2024-03-27T15:19:00Z">
+      <w:ins w:id="15" w:author="Klawitter, Chandler" w:date="2024-03-27T15:19:00Z">
         <w:r>
           <w:t xml:space="preserve">the </w:t>
         </w:r>
       </w:ins>
-      <w:ins w:id="18" w:author="Klawitter, Chandler" w:date="2024-03-27T15:13:00Z">
+      <w:ins w:id="16" w:author="Klawitter, Chandler" w:date="2024-03-27T15:13:00Z">
         <w:r>
           <w:t>state</w:t>
         </w:r>
       </w:ins>
-      <w:ins w:id="19" w:author="Klawitter, Chandler" w:date="2024-03-27T15:19:00Z">
+      <w:ins w:id="17" w:author="Klawitter, Chandler" w:date="2024-03-27T15:19:00Z">
         <w:r>
           <w:t xml:space="preserve"> or territory</w:t>
         </w:r>
@@ -1234,47 +1219,47 @@
       <w:r>
         <w:t>. The exception</w:t>
       </w:r>
-      <w:ins w:id="20" w:author="Klawitter, Chandler" w:date="2024-03-27T15:13:00Z">
+      <w:ins w:id="18" w:author="Klawitter, Chandler" w:date="2024-03-27T15:13:00Z">
         <w:r>
           <w:t>s</w:t>
         </w:r>
       </w:ins>
-      <w:ins w:id="21" w:author="Klawitter, Chandler" w:date="2024-03-27T15:26:00Z">
+      <w:ins w:id="19" w:author="Klawitter, Chandler" w:date="2024-03-27T15:26:00Z">
         <w:r>
           <w:t>,</w:t>
         </w:r>
       </w:ins>
-      <w:ins w:id="22" w:author="Klawitter, Chandler" w:date="2024-03-27T15:13:00Z">
+      <w:ins w:id="20" w:author="Klawitter, Chandler" w:date="2024-03-27T15:13:00Z">
         <w:r>
           <w:t xml:space="preserve"> </w:t>
         </w:r>
       </w:ins>
-      <w:ins w:id="23" w:author="Klawitter, Chandler" w:date="2024-03-27T15:14:00Z">
+      <w:ins w:id="21" w:author="Klawitter, Chandler" w:date="2024-03-27T15:14:00Z">
         <w:r>
           <w:t xml:space="preserve">where EPA </w:t>
         </w:r>
       </w:ins>
-      <w:ins w:id="24" w:author="Klawitter, Chandler" w:date="2024-03-27T15:18:00Z">
+      <w:ins w:id="22" w:author="Klawitter, Chandler" w:date="2024-03-27T15:18:00Z">
         <w:r>
           <w:t>is the prima</w:t>
         </w:r>
       </w:ins>
-      <w:ins w:id="25" w:author="Klawitter, Chandler" w:date="2024-03-27T15:19:00Z">
+      <w:ins w:id="23" w:author="Klawitter, Chandler" w:date="2024-03-27T15:19:00Z">
         <w:r>
           <w:t xml:space="preserve">cy agency </w:t>
         </w:r>
       </w:ins>
-      <w:ins w:id="26" w:author="Klawitter, Chandler" w:date="2024-03-27T15:13:00Z">
+      <w:ins w:id="24" w:author="Klawitter, Chandler" w:date="2024-03-27T15:13:00Z">
         <w:r>
           <w:t>are Wyoming, the District of Columbia,</w:t>
         </w:r>
       </w:ins>
-      <w:ins w:id="27" w:author="Klawitter, Chandler" w:date="2024-03-27T15:14:00Z">
+      <w:ins w:id="25" w:author="Klawitter, Chandler" w:date="2024-03-27T15:14:00Z">
         <w:r>
           <w:t xml:space="preserve"> and federally recognized tribes excluding Navajo Nation. Navajo Nation</w:t>
         </w:r>
       </w:ins>
-      <w:ins w:id="28" w:author="Klawitter, Chandler" w:date="2024-03-27T15:15:00Z">
+      <w:ins w:id="26" w:author="Klawitter, Chandler" w:date="2024-03-27T15:15:00Z">
         <w:r>
           <w:t xml:space="preserve"> is currently the only tribe with primacy agency status to enforce SDWA.</w:t>
         </w:r>
@@ -1282,32 +1267,24 @@
       <w:r>
         <w:t xml:space="preserve"> </w:t>
       </w:r>
-      <w:del w:id="29" w:author="Klawitter, Chandler" w:date="2024-03-27T15:16:00Z">
+      <w:del w:id="27" w:author="Klawitter, Chandler" w:date="2024-03-27T15:16:00Z">
         <w:r>
           <w:delText>to this rule is tribal systems, which report to the EPA regional offices directly.</w:delText>
         </w:r>
       </w:del>
-      <w:commentRangeStart w:id="30"/>
-      <w:commentRangeStart w:id="31"/>
-      <w:ins w:id="32" w:author="Klawitter, Chandler" w:date="2024-03-27T15:20:00Z">
+      <w:commentRangeStart w:id="28"/>
+      <w:ins w:id="29" w:author="Klawitter, Chandler" w:date="2024-03-27T15:20:00Z">
         <w:r>
           <w:t xml:space="preserve"> </w:t>
         </w:r>
-        <w:commentRangeEnd w:id="30"/>
+        <w:commentRangeEnd w:id="28"/>
         <w:r>
           <w:rPr>
             <w:rStyle w:val="CommentReference"/>
           </w:rPr>
-          <w:commentReference w:id="30"/>
+          <w:commentReference w:id="28"/>
         </w:r>
       </w:ins>
-      <w:commentRangeEnd w:id="31"/>
-      <w:r>
-        <w:rPr>
-          <w:rStyle w:val="CommentReference"/>
-        </w:rPr>
-        <w:commentReference w:id="31"/>
-      </w:r>
     </w:p>
     <w:p>
       <w:pPr>
@@ -3513,16 +3490,16 @@
         <w:spacing w:line="258" w:lineRule="auto"/>
         <w:jc w:val="center"/>
       </w:pPr>
-      <w:commentRangeStart w:id="33"/>
+      <w:commentRangeStart w:id="30"/>
       <w:r>
         <w:t>Figure</w:t>
       </w:r>
-      <w:commentRangeEnd w:id="33"/>
+      <w:commentRangeEnd w:id="30"/>
       <w:r>
         <w:rPr>
           <w:rStyle w:val="CommentReference"/>
         </w:rPr>
-        <w:commentReference w:id="33"/>
+        <w:commentReference w:id="30"/>
       </w:r>
       <w:r>
         <w:t xml:space="preserve"> 1:  Bar plot showing the count of active community water systems by state, </w:t>
@@ -3541,12 +3518,12 @@
         <w:pStyle w:val="Heading1"/>
         <w:ind w:left="-5"/>
       </w:pPr>
-      <w:bookmarkStart w:id="34" w:name="_Toc42566"/>
+      <w:bookmarkStart w:id="31" w:name="_Toc42566"/>
       <w:r>
         <w:lastRenderedPageBreak/>
         <w:t>Systems by Type of Service Area</w:t>
       </w:r>
-      <w:bookmarkEnd w:id="34"/>
+      <w:bookmarkEnd w:id="31"/>
     </w:p>
     <w:p>
       <w:pPr>
@@ -3598,16 +3575,16 @@
         <w:spacing w:after="302"/>
         <w:ind w:left="1508"/>
       </w:pPr>
-      <w:commentRangeStart w:id="35"/>
+      <w:commentRangeStart w:id="32"/>
       <w:r>
         <w:t>Figure</w:t>
       </w:r>
-      <w:commentRangeEnd w:id="35"/>
+      <w:commentRangeEnd w:id="32"/>
       <w:r>
         <w:rPr>
           <w:rStyle w:val="CommentReference"/>
         </w:rPr>
-        <w:commentReference w:id="35"/>
+        <w:commentReference w:id="32"/>
       </w:r>
       <w:r>
         <w:t xml:space="preserve"> 2:  Types of Active Systems in SDWA Reporting</w:t>
@@ -3619,14 +3596,14 @@
         <w:spacing w:after="1" w:line="259" w:lineRule="auto"/>
         <w:ind w:left="-5"/>
       </w:pPr>
-      <w:bookmarkStart w:id="36" w:name="_Toc42567"/>
+      <w:bookmarkStart w:id="33" w:name="_Toc42567"/>
       <w:r>
         <w:rPr>
           <w:sz w:val="31"/>
         </w:rPr>
         <w:t>State Data</w:t>
       </w:r>
-      <w:bookmarkEnd w:id="36"/>
+      <w:bookmarkEnd w:id="33"/>
     </w:p>
     <w:p>
       <w:pPr>
@@ -3635,18 +3612,18 @@
       <w:r>
         <w:t xml:space="preserve">When </w:t>
       </w:r>
-      <w:commentRangeStart w:id="37"/>
+      <w:commentRangeStart w:id="34"/>
       <w:r>
         <w:t xml:space="preserve">detailed </w:t>
       </w:r>
-      <w:commentRangeEnd w:id="37"/>
+      <w:commentRangeEnd w:id="34"/>
       <w:r>
         <w:rPr>
           <w:rStyle w:val="CommentReference"/>
         </w:rPr>
-        <w:commentReference w:id="37"/>
-      </w:r>
-      <w:del w:id="38" w:author="Klawitter, Chandler" w:date="2024-03-27T15:23:00Z">
+        <w:commentReference w:id="34"/>
+      </w:r>
+      <w:del w:id="35" w:author="Klawitter, Chandler" w:date="2024-03-27T15:23:00Z">
         <w:r>
           <w:delText xml:space="preserve">public </w:delText>
         </w:r>
@@ -3654,20 +3631,23 @@
       <w:r>
         <w:t xml:space="preserve">water service area boundaries are publicly available, </w:t>
       </w:r>
-      <w:del w:id="39" w:author="Klawitter, Chandler" w:date="2024-03-27T15:30:00Z">
+      <w:del w:id="36" w:author="Klawitter, Chandler" w:date="2024-03-27T15:30:00Z">
         <w:r>
           <w:delText xml:space="preserve">we </w:delText>
         </w:r>
       </w:del>
-      <w:ins w:id="40" w:author="Klawitter, Chandler" w:date="2024-03-27T15:30:00Z">
+      <w:ins w:id="37" w:author="Klawitter, Chandler" w:date="2024-03-27T15:30:00Z">
         <w:r>
-          <w:t xml:space="preserve">they are </w:t>
+          <w:t>they are</w:t>
+        </w:r>
+        <w:r>
+          <w:t xml:space="preserve"> </w:t>
         </w:r>
       </w:ins>
       <w:r>
         <w:t>consider</w:t>
       </w:r>
-      <w:ins w:id="41" w:author="Klawitter, Chandler" w:date="2024-03-27T15:30:00Z">
+      <w:ins w:id="38" w:author="Klawitter, Chandler" w:date="2024-03-27T15:30:00Z">
         <w:r>
           <w:t>ed</w:t>
         </w:r>
@@ -3675,7 +3655,7 @@
       <w:r>
         <w:t xml:space="preserve"> </w:t>
       </w:r>
-      <w:del w:id="42" w:author="Klawitter, Chandler" w:date="2024-03-27T15:30:00Z">
+      <w:del w:id="39" w:author="Klawitter, Chandler" w:date="2024-03-27T15:30:00Z">
         <w:r>
           <w:delText xml:space="preserve">that </w:delText>
         </w:r>
@@ -3683,26 +3663,26 @@
       <w:r>
         <w:t xml:space="preserve">to be </w:t>
       </w:r>
-      <w:commentRangeStart w:id="43"/>
+      <w:commentRangeStart w:id="40"/>
       <w:r>
         <w:t>the highest quality spatial data possible</w:t>
       </w:r>
-      <w:commentRangeEnd w:id="43"/>
+      <w:commentRangeEnd w:id="40"/>
       <w:r>
         <w:rPr>
           <w:rStyle w:val="CommentReference"/>
         </w:rPr>
-        <w:commentReference w:id="43"/>
+        <w:commentReference w:id="40"/>
       </w:r>
       <w:r>
         <w:t xml:space="preserve">. A </w:t>
       </w:r>
-      <w:del w:id="44" w:author="Klawitter, Chandler" w:date="2024-03-27T15:32:00Z">
+      <w:del w:id="41" w:author="Klawitter, Chandler" w:date="2024-03-27T15:32:00Z">
         <w:r>
           <w:delText xml:space="preserve">detailed </w:delText>
         </w:r>
       </w:del>
-      <w:ins w:id="45" w:author="Klawitter, Chandler" w:date="2024-03-27T15:33:00Z">
+      <w:ins w:id="42" w:author="Klawitter, Chandler" w:date="2024-03-27T15:33:00Z">
         <w:r>
           <w:t xml:space="preserve">comprehensive </w:t>
         </w:r>
@@ -3710,7 +3690,7 @@
       <w:r>
         <w:t xml:space="preserve">review was conducted of available </w:t>
       </w:r>
-      <w:ins w:id="46" w:author="Klawitter, Chandler" w:date="2024-03-27T15:33:00Z">
+      <w:ins w:id="43" w:author="Klawitter, Chandler" w:date="2024-03-27T15:33:00Z">
         <w:r>
           <w:t xml:space="preserve">boundary </w:t>
         </w:r>
@@ -3718,29 +3698,32 @@
       <w:r>
         <w:t xml:space="preserve">data and used to determine what would be included in the ORD national </w:t>
       </w:r>
-      <w:del w:id="47" w:author="Klawitter, Chandler" w:date="2024-03-27T15:33:00Z">
+      <w:del w:id="44" w:author="Klawitter, Chandler" w:date="2024-03-27T15:33:00Z">
         <w:r>
           <w:delText xml:space="preserve">map </w:delText>
         </w:r>
       </w:del>
-      <w:ins w:id="48" w:author="Klawitter, Chandler" w:date="2024-03-27T15:33:00Z">
+      <w:ins w:id="45" w:author="Klawitter, Chandler" w:date="2024-03-27T15:33:00Z">
         <w:r>
-          <w:t xml:space="preserve">dataset </w:t>
+          <w:t>dataset</w:t>
+        </w:r>
+        <w:r>
+          <w:t xml:space="preserve"> </w:t>
         </w:r>
       </w:ins>
       <w:r>
         <w:t xml:space="preserve">versus what would be modeled. Detailed descriptions of state data are available in the state boundary </w:t>
       </w:r>
-      <w:commentRangeStart w:id="49"/>
+      <w:commentRangeStart w:id="46"/>
       <w:r>
         <w:t>appendix</w:t>
       </w:r>
-      <w:commentRangeEnd w:id="49"/>
+      <w:commentRangeEnd w:id="46"/>
       <w:r>
         <w:rPr>
           <w:rStyle w:val="CommentReference"/>
         </w:rPr>
-        <w:commentReference w:id="49"/>
+        <w:commentReference w:id="46"/>
       </w:r>
       <w:r>
         <w:t>.</w:t>
@@ -3757,16 +3740,16 @@
         <w:lastRenderedPageBreak/>
         <w:t>Table 1:  Number of system boundaries from state sources included in ORD data</w:t>
       </w:r>
-      <w:commentRangeStart w:id="50"/>
+      <w:commentRangeStart w:id="47"/>
       <w:r>
         <w:t>set</w:t>
       </w:r>
-      <w:commentRangeEnd w:id="50"/>
+      <w:commentRangeEnd w:id="47"/>
       <w:r>
         <w:rPr>
           <w:rStyle w:val="CommentReference"/>
         </w:rPr>
-        <w:commentReference w:id="50"/>
+        <w:commentReference w:id="47"/>
       </w:r>
     </w:p>
     <w:tbl>
@@ -4732,75 +4715,78 @@
         <w:spacing w:after="81" w:line="259" w:lineRule="auto"/>
         <w:ind w:left="-5"/>
       </w:pPr>
-      <w:bookmarkStart w:id="51" w:name="_Toc42568"/>
+      <w:bookmarkStart w:id="48" w:name="_Toc42568"/>
       <w:r>
         <w:rPr>
           <w:sz w:val="31"/>
         </w:rPr>
         <w:t>Place Matched Service Area Boundaries</w:t>
       </w:r>
-      <w:bookmarkEnd w:id="51"/>
+      <w:bookmarkEnd w:id="48"/>
     </w:p>
     <w:p>
       <w:pPr>
         <w:pStyle w:val="Heading1"/>
         <w:ind w:left="-5"/>
       </w:pPr>
-      <w:bookmarkStart w:id="52" w:name="_Toc42569"/>
-      <w:commentRangeStart w:id="53"/>
+      <w:bookmarkStart w:id="49" w:name="_Toc42569"/>
+      <w:commentRangeStart w:id="50"/>
       <w:r>
         <w:t xml:space="preserve">Mobile </w:t>
       </w:r>
-      <w:commentRangeEnd w:id="53"/>
+      <w:commentRangeEnd w:id="50"/>
       <w:r>
         <w:rPr>
           <w:rStyle w:val="CommentReference"/>
         </w:rPr>
-        <w:commentReference w:id="53"/>
+        <w:commentReference w:id="50"/>
       </w:r>
       <w:r>
         <w:t>Homes - OSM</w:t>
       </w:r>
-      <w:bookmarkEnd w:id="52"/>
+      <w:bookmarkEnd w:id="49"/>
     </w:p>
     <w:p>
       <w:pPr>
         <w:spacing w:after="195"/>
         <w:ind w:left="-5"/>
       </w:pPr>
-      <w:commentRangeStart w:id="54"/>
+      <w:commentRangeStart w:id="51"/>
       <w:r>
         <w:t xml:space="preserve">Areas </w:t>
       </w:r>
-      <w:commentRangeEnd w:id="54"/>
+      <w:commentRangeEnd w:id="51"/>
       <w:r>
         <w:rPr>
           <w:rStyle w:val="CommentReference"/>
         </w:rPr>
-        <w:commentReference w:id="54"/>
+        <w:commentReference w:id="51"/>
       </w:r>
       <w:r>
         <w:t xml:space="preserve">delineated as mobile home parks were extracted from Open Street Map and name matched with community water system names reported under SDWA. To find open street map delineated areas, the point locations for mobile home parks from </w:t>
       </w:r>
-      <w:commentRangeStart w:id="55"/>
+      <w:commentRangeStart w:id="52"/>
       <w:r>
         <w:t xml:space="preserve">Homeland Infrastructure Foundation-Level Data (HIFLD) </w:t>
       </w:r>
-      <w:commentRangeEnd w:id="55"/>
+      <w:commentRangeEnd w:id="52"/>
       <w:r>
         <w:rPr>
           <w:rStyle w:val="CommentReference"/>
         </w:rPr>
-        <w:commentReference w:id="55"/>
-      </w:r>
-      <w:del w:id="56" w:author="Klawitter, Chandler" w:date="2024-03-27T17:43:00Z">
+        <w:commentReference w:id="52"/>
+      </w:r>
+      <w:del w:id="53" w:author="Klawitter, Chandler" w:date="2024-03-27T17:43:00Z">
         <w:r>
           <w:delText xml:space="preserve">was </w:delText>
         </w:r>
       </w:del>
-      <w:ins w:id="57" w:author="Klawitter, Chandler" w:date="2024-03-27T17:43:00Z">
+      <w:ins w:id="54" w:author="Klawitter, Chandler" w:date="2024-03-27T17:43:00Z">
         <w:r>
-          <w:t xml:space="preserve">were </w:t>
+          <w:t>were</w:t>
+        </w:r>
+        <w:r>
+          <w:t xml:space="preserve"> </w:t>
         </w:r>
       </w:ins>
       <w:r>
@@ -4820,12 +4806,12 @@
         <w:pStyle w:val="Heading1"/>
         <w:ind w:left="-5"/>
       </w:pPr>
-      <w:bookmarkStart w:id="58" w:name="_Toc42570"/>
+      <w:bookmarkStart w:id="55" w:name="_Toc42570"/>
       <w:r>
         <w:lastRenderedPageBreak/>
         <w:t>Mobile Homes - Parcels</w:t>
       </w:r>
-      <w:bookmarkEnd w:id="58"/>
+      <w:bookmarkEnd w:id="55"/>
     </w:p>
     <w:p>
       <w:pPr>
@@ -4834,21 +4820,21 @@
       <w:r>
         <w:t xml:space="preserve">Where open street map delineated areas were not present, point locations of mobile home parks from HIFLD were intersected with </w:t>
       </w:r>
-      <w:commentRangeStart w:id="59"/>
+      <w:commentRangeStart w:id="56"/>
       <w:r>
         <w:t>parcels</w:t>
       </w:r>
-      <w:commentRangeEnd w:id="59"/>
+      <w:commentRangeEnd w:id="56"/>
       <w:r>
         <w:rPr>
           <w:rStyle w:val="CommentReference"/>
         </w:rPr>
-        <w:commentReference w:id="59"/>
+        <w:commentReference w:id="56"/>
       </w:r>
       <w:r>
         <w:t xml:space="preserve">. The name of the mobile home park was then matched with </w:t>
       </w:r>
-      <w:ins w:id="60" w:author="Klawitter, Chandler" w:date="2024-03-27T18:00:00Z">
+      <w:ins w:id="57" w:author="Klawitter, Chandler" w:date="2024-03-27T18:00:00Z">
         <w:r>
           <w:t xml:space="preserve">the </w:t>
         </w:r>
@@ -4856,7 +4842,7 @@
       <w:r>
         <w:t xml:space="preserve">SDWA reported </w:t>
       </w:r>
-      <w:ins w:id="61" w:author="Klawitter, Chandler" w:date="2024-03-27T17:59:00Z">
+      <w:ins w:id="58" w:author="Klawitter, Chandler" w:date="2024-03-27T17:59:00Z">
         <w:r>
           <w:t xml:space="preserve">public water </w:t>
         </w:r>
@@ -4871,25 +4857,25 @@
         <w:spacing w:after="81" w:line="259" w:lineRule="auto"/>
         <w:ind w:left="-5"/>
       </w:pPr>
-      <w:bookmarkStart w:id="62" w:name="_Toc42571"/>
+      <w:bookmarkStart w:id="59" w:name="_Toc42571"/>
       <w:r>
         <w:rPr>
           <w:sz w:val="31"/>
         </w:rPr>
         <w:t>Modeled Service Area Boundaries</w:t>
       </w:r>
-      <w:bookmarkEnd w:id="62"/>
+      <w:bookmarkEnd w:id="59"/>
     </w:p>
     <w:p>
       <w:pPr>
         <w:pStyle w:val="Heading1"/>
         <w:ind w:left="-5"/>
       </w:pPr>
-      <w:bookmarkStart w:id="63" w:name="_Toc42572"/>
+      <w:bookmarkStart w:id="60" w:name="_Toc42572"/>
       <w:r>
         <w:t>Binary Water Use Model</w:t>
       </w:r>
-      <w:bookmarkEnd w:id="63"/>
+      <w:bookmarkEnd w:id="60"/>
     </w:p>
     <w:p>
       <w:pPr>
@@ -4899,12 +4885,12 @@
       <w:r>
         <w:t>A decision tree model was created to determine the probability that a census block is served by a public water system. The variables included are listed in Table 2. To validate the model, public water system</w:t>
       </w:r>
-      <w:ins w:id="64" w:author="Klawitter, Chandler" w:date="2024-03-27T18:07:00Z">
+      <w:ins w:id="61" w:author="Klawitter, Chandler" w:date="2024-03-27T18:07:00Z">
         <w:r>
           <w:t xml:space="preserve"> boundaries</w:t>
         </w:r>
       </w:ins>
-      <w:del w:id="65" w:author="Klawitter, Chandler" w:date="2024-03-27T18:07:00Z">
+      <w:del w:id="62" w:author="Klawitter, Chandler" w:date="2024-03-27T18:07:00Z">
         <w:r>
           <w:delText>s</w:delText>
         </w:r>
@@ -4912,16 +4898,16 @@
       <w:r>
         <w:t xml:space="preserve"> from three states (New Jersey, Connecticut &amp; California) were joined to census blocks to indicate the existence of a public water system. These three states were chosen based on the completeness and detail of their service area boundaries. For more details on this initial model, refer to the </w:t>
       </w:r>
-      <w:commentRangeStart w:id="66"/>
+      <w:commentRangeStart w:id="63"/>
       <w:r>
         <w:t>2020 Water Source Model GitHub Site</w:t>
       </w:r>
-      <w:commentRangeEnd w:id="66"/>
+      <w:commentRangeEnd w:id="63"/>
       <w:r>
         <w:rPr>
           <w:rStyle w:val="CommentReference"/>
         </w:rPr>
-        <w:commentReference w:id="66"/>
+        <w:commentReference w:id="63"/>
       </w:r>
       <w:r>
         <w:t>. The final decision tree is illustrated in Figure 3.</w:t>
@@ -5456,11 +5442,11 @@
         <w:pStyle w:val="Heading1"/>
         <w:ind w:left="-5"/>
       </w:pPr>
-      <w:bookmarkStart w:id="67" w:name="_Toc42573"/>
+      <w:bookmarkStart w:id="64" w:name="_Toc42573"/>
       <w:r>
         <w:t>1:1 Match</w:t>
       </w:r>
-      <w:bookmarkEnd w:id="67"/>
+      <w:bookmarkEnd w:id="64"/>
     </w:p>
     <w:p>
       <w:pPr>
@@ -5470,7 +5456,7 @@
       <w:r>
         <w:t xml:space="preserve">Census blocks that are predicted to be served by public water by the binary water use model (Figure 3) are ‘aggregated’ or ‘dissolved’ spatially, meaning they are combined with any contiguous blocks that are also estimated to be served by public water systems into larger polygons. These aggregated polygons are then spatially joined with </w:t>
       </w:r>
-      <w:ins w:id="68" w:author="Klawitter, Chandler" w:date="2024-03-27T18:19:00Z">
+      <w:ins w:id="65" w:author="Klawitter, Chandler" w:date="2024-03-27T18:19:00Z">
         <w:r>
           <w:t xml:space="preserve">water system </w:t>
         </w:r>
@@ -5486,22 +5472,22 @@
       <w:r>
         <w:t xml:space="preserve"> and treatment plants. If a single aggregated area can only be associated with facilities from a single public water system, that area is assigned to </w:t>
       </w:r>
-      <w:del w:id="69" w:author="Klawitter, Chandler" w:date="2024-03-27T18:19:00Z">
+      <w:del w:id="66" w:author="Klawitter, Chandler" w:date="2024-03-27T18:19:00Z">
         <w:r>
           <w:delText xml:space="preserve">that </w:delText>
         </w:r>
       </w:del>
-      <w:ins w:id="70" w:author="Klawitter, Chandler" w:date="2024-03-27T18:19:00Z">
+      <w:ins w:id="67" w:author="Klawitter, Chandler" w:date="2024-03-27T18:19:00Z">
         <w:r>
           <w:t>the</w:t>
         </w:r>
       </w:ins>
-      <w:ins w:id="71" w:author="Klawitter, Chandler" w:date="2024-03-27T18:20:00Z">
+      <w:ins w:id="68" w:author="Klawitter, Chandler" w:date="2024-03-27T18:20:00Z">
         <w:r>
           <w:t xml:space="preserve"> identified</w:t>
         </w:r>
       </w:ins>
-      <w:ins w:id="72" w:author="Klawitter, Chandler" w:date="2024-03-27T18:19:00Z">
+      <w:ins w:id="69" w:author="Klawitter, Chandler" w:date="2024-03-27T18:19:00Z">
         <w:r>
           <w:t xml:space="preserve"> </w:t>
         </w:r>
@@ -5516,11 +5502,11 @@
         <w:spacing w:after="102"/>
         <w:ind w:left="-5"/>
       </w:pPr>
-      <w:bookmarkStart w:id="73" w:name="_Toc42574"/>
+      <w:bookmarkStart w:id="70" w:name="_Toc42574"/>
       <w:r>
         <w:t>Random Forest</w:t>
       </w:r>
-      <w:bookmarkEnd w:id="73"/>
+      <w:bookmarkEnd w:id="70"/>
     </w:p>
     <w:p>
       <w:pPr>
@@ -5541,7 +5527,7 @@
       <w:r>
         <w:t xml:space="preserve">The goal of the random forest model is to </w:t>
       </w:r>
-      <w:del w:id="74" w:author="Klawitter, Chandler" w:date="2024-03-27T18:21:00Z">
+      <w:del w:id="71" w:author="Klawitter, Chandler" w:date="2024-03-27T18:21:00Z">
         <w:r>
           <w:delText xml:space="preserve">be able to </w:delText>
         </w:r>
@@ -5549,21 +5535,21 @@
       <w:r>
         <w:t xml:space="preserve">determine what </w:t>
       </w:r>
-      <w:commentRangeStart w:id="75"/>
+      <w:commentRangeStart w:id="72"/>
       <w:r>
         <w:t xml:space="preserve">type of community </w:t>
       </w:r>
-      <w:commentRangeEnd w:id="75"/>
+      <w:commentRangeEnd w:id="72"/>
       <w:r>
         <w:rPr>
           <w:rStyle w:val="CommentReference"/>
         </w:rPr>
-        <w:commentReference w:id="75"/>
+        <w:commentReference w:id="72"/>
       </w:r>
       <w:r>
         <w:t xml:space="preserve">a block is within and based on the local public water infrastructure, what system it is most likely to be served by. For example, a block in a rural area that is using public water may be more likely to be very close to its source water intake </w:t>
       </w:r>
-      <w:ins w:id="76" w:author="Klawitter, Chandler" w:date="2024-03-27T18:22:00Z">
+      <w:ins w:id="73" w:author="Klawitter, Chandler" w:date="2024-03-27T18:22:00Z">
         <w:r>
           <w:t xml:space="preserve">or well </w:t>
         </w:r>
@@ -5571,7 +5557,7 @@
       <w:r>
         <w:t xml:space="preserve">if it is a very small system and more likely to be farther away if it a very large rural water district. If </w:t>
       </w:r>
-      <w:del w:id="77" w:author="Klawitter, Chandler" w:date="2024-03-27T18:23:00Z">
+      <w:del w:id="74" w:author="Klawitter, Chandler" w:date="2024-03-27T18:23:00Z">
         <w:r>
           <w:delText xml:space="preserve">you are served by </w:delText>
         </w:r>
@@ -5579,7 +5565,7 @@
       <w:r>
         <w:t xml:space="preserve">a system </w:t>
       </w:r>
-      <w:del w:id="78" w:author="Klawitter, Chandler" w:date="2024-03-27T18:23:00Z">
+      <w:del w:id="75" w:author="Klawitter, Chandler" w:date="2024-03-27T18:23:00Z">
         <w:r>
           <w:delText xml:space="preserve">that </w:delText>
         </w:r>
@@ -5595,7 +5581,7 @@
       <w:r>
         <w:t xml:space="preserve"> its water</w:t>
       </w:r>
-      <w:ins w:id="79" w:author="Klawitter, Chandler" w:date="2024-03-27T18:23:00Z">
+      <w:ins w:id="76" w:author="Klawitter, Chandler" w:date="2024-03-27T18:23:00Z">
         <w:r>
           <w:t xml:space="preserve"> from another system or systems</w:t>
         </w:r>
@@ -5603,24 +5589,30 @@
       <w:r>
         <w:t xml:space="preserve">, </w:t>
       </w:r>
-      <w:del w:id="80" w:author="Klawitter, Chandler" w:date="2024-03-27T18:24:00Z">
+      <w:del w:id="77" w:author="Klawitter, Chandler" w:date="2024-03-27T18:24:00Z">
         <w:r>
           <w:delText xml:space="preserve">the </w:delText>
         </w:r>
       </w:del>
-      <w:ins w:id="81" w:author="Klawitter, Chandler" w:date="2024-03-27T18:24:00Z">
+      <w:ins w:id="78" w:author="Klawitter, Chandler" w:date="2024-03-27T18:24:00Z">
         <w:r>
-          <w:t xml:space="preserve">its </w:t>
+          <w:t>its</w:t>
+        </w:r>
+        <w:r>
+          <w:t xml:space="preserve"> </w:t>
         </w:r>
       </w:ins>
-      <w:del w:id="82" w:author="Klawitter, Chandler" w:date="2024-03-27T18:23:00Z">
+      <w:del w:id="79" w:author="Klawitter, Chandler" w:date="2024-03-27T18:23:00Z">
         <w:r>
           <w:delText xml:space="preserve">infrastructure </w:delText>
         </w:r>
       </w:del>
-      <w:ins w:id="83" w:author="Klawitter, Chandler" w:date="2024-03-27T18:23:00Z">
+      <w:ins w:id="80" w:author="Klawitter, Chandler" w:date="2024-03-27T18:23:00Z">
         <w:r>
-          <w:t xml:space="preserve">facility locations </w:t>
+          <w:t>facility locations</w:t>
+        </w:r>
+        <w:r>
+          <w:t xml:space="preserve"> </w:t>
         </w:r>
       </w:ins>
       <w:r>
@@ -5635,16 +5627,16 @@
       <w:r>
         <w:t xml:space="preserve">The random forest is set up to evaluate the relationship between a single census block and a single </w:t>
       </w:r>
-      <w:commentRangeStart w:id="84"/>
+      <w:commentRangeStart w:id="81"/>
       <w:r>
         <w:t>point</w:t>
       </w:r>
-      <w:commentRangeEnd w:id="84"/>
+      <w:commentRangeEnd w:id="81"/>
       <w:r>
         <w:rPr>
           <w:rStyle w:val="CommentReference"/>
         </w:rPr>
-        <w:commentReference w:id="84"/>
+        <w:commentReference w:id="81"/>
       </w:r>
       <w:r>
         <w:t xml:space="preserve"> associated with a public water system. The tabular data used to train and apply the random forest model has one row for the relationship between every block and every facility point within 25 miles. As an example, if there are seven different facilities within twenty-five miles of a census block, the table used for the random forest will have seven rows for that census block. Each facility is associated with a parent PWSID. The random forest model then predicts a probability that the parent PWSID is serving the census block in the same row of the table. Predictor variables can be thought of as belonging to one of two groups:</w:t>
@@ -5780,16 +5772,16 @@
         <w:jc w:val="left"/>
       </w:pPr>
       <w:r>
+        <w:t>Area</w:t>
+      </w:r>
+    </w:p>
+    <w:p>
+      <w:pPr>
+        <w:spacing w:after="121"/>
+        <w:ind w:left="-5"/>
+      </w:pPr>
+      <w:r>
         <w:lastRenderedPageBreak/>
-        <w:t>Area</w:t>
-      </w:r>
-    </w:p>
-    <w:p>
-      <w:pPr>
-        <w:spacing w:after="121"/>
-        <w:ind w:left="-5"/>
-      </w:pPr>
-      <w:r>
         <w:t xml:space="preserve">Variable Name: </w:t>
       </w:r>
       <w:proofErr w:type="spellStart"/>
@@ -6131,16 +6123,16 @@
       <w:r>
         <w:t xml:space="preserve"> The census defined urban / rural</w:t>
       </w:r>
-      <w:commentRangeStart w:id="85"/>
+      <w:commentRangeStart w:id="82"/>
       <w:r>
         <w:t xml:space="preserve"> classifier </w:t>
       </w:r>
-      <w:commentRangeEnd w:id="85"/>
+      <w:commentRangeEnd w:id="82"/>
       <w:r>
         <w:rPr>
           <w:rStyle w:val="CommentReference"/>
         </w:rPr>
-        <w:commentReference w:id="85"/>
+        <w:commentReference w:id="82"/>
       </w:r>
       <w:r>
         <w:t>for 2020 (census block level).</w:t>
@@ -6180,17 +6172,17 @@
         <w:ind w:left="-5"/>
       </w:pPr>
       <w:r>
+        <w:t>The mean value in acres of parcels within the census block that are zoned for residential use.</w:t>
+      </w:r>
+    </w:p>
+    <w:p>
+      <w:pPr>
+        <w:spacing w:after="43" w:line="259" w:lineRule="auto"/>
+        <w:ind w:left="-5"/>
+        <w:jc w:val="left"/>
+      </w:pPr>
+      <w:r>
         <w:lastRenderedPageBreak/>
-        <w:t>The mean value in acres of parcels within the census block that are zoned for residential use.</w:t>
-      </w:r>
-    </w:p>
-    <w:p>
-      <w:pPr>
-        <w:spacing w:after="43" w:line="259" w:lineRule="auto"/>
-        <w:ind w:left="-5"/>
-        <w:jc w:val="left"/>
-      </w:pPr>
-      <w:r>
         <w:t>Count of Parcels</w:t>
       </w:r>
     </w:p>
@@ -6257,16 +6249,21 @@
       <w:r>
         <w:t xml:space="preserve">The count of mobile home communities within a census block as derived from the </w:t>
       </w:r>
-      <w:commentRangeStart w:id="86"/>
-      <w:r>
-        <w:t>(Homeland Infrastructure Foundation Level database)[</w:t>
-      </w:r>
-      <w:commentRangeEnd w:id="86"/>
+      <w:commentRangeStart w:id="83"/>
+      <w:r>
+        <w:t xml:space="preserve">(Homeland Infrastructure Foundation Level </w:t>
+      </w:r>
+      <w:proofErr w:type="gramStart"/>
+      <w:r>
+        <w:t>database)[</w:t>
+      </w:r>
+      <w:commentRangeEnd w:id="83"/>
+      <w:proofErr w:type="gramEnd"/>
       <w:r>
         <w:rPr>
           <w:rStyle w:val="CommentReference"/>
         </w:rPr>
-        <w:commentReference w:id="86"/>
+        <w:commentReference w:id="83"/>
       </w:r>
       <w:r>
         <w:t>https://hifld-geoplatform.opendata.arcgis.com/datasets/ mobile-home-parks/explore].</w:t>
@@ -6732,16 +6729,16 @@
         <w:ind w:hanging="187"/>
       </w:pPr>
       <w:r>
+        <w:t>“Other”</w:t>
+      </w:r>
+    </w:p>
+    <w:p>
+      <w:pPr>
+        <w:spacing w:after="167"/>
+        <w:ind w:left="-5"/>
+      </w:pPr>
+      <w:r>
         <w:lastRenderedPageBreak/>
-        <w:t>“Other”</w:t>
-      </w:r>
-    </w:p>
-    <w:p>
-      <w:pPr>
-        <w:spacing w:after="167"/>
-        <w:ind w:left="-5"/>
-      </w:pPr>
-      <w:r>
         <w:t xml:space="preserve">The ‘Other’ Category contains less frequent data and data used when there are no wells, intakes or treatment plants associated with a system. Some examples of less frequent locations are springs, </w:t>
       </w:r>
       <w:proofErr w:type="gramStart"/>
@@ -6752,12 +6749,12 @@
       <w:r>
         <w:t xml:space="preserve"> and infiltration </w:t>
       </w:r>
-      <w:del w:id="87" w:author="Klawitter, Chandler" w:date="2024-03-27T19:12:00Z">
+      <w:del w:id="84" w:author="Klawitter, Chandler" w:date="2024-03-27T19:12:00Z">
         <w:r>
           <w:delText>zones</w:delText>
         </w:r>
       </w:del>
-      <w:ins w:id="88" w:author="Klawitter, Chandler" w:date="2024-03-27T19:12:00Z">
+      <w:ins w:id="85" w:author="Klawitter, Chandler" w:date="2024-03-27T19:12:00Z">
         <w:r>
           <w:t>gallery</w:t>
         </w:r>
@@ -6765,7 +6762,7 @@
       <w:r>
         <w:t xml:space="preserve">. This class also contains the office addresses of systems as reported to SDWIS which are typically within a service area but are also known to be unreliable depending on the </w:t>
       </w:r>
-      <w:ins w:id="89" w:author="Klawitter, Chandler" w:date="2024-03-27T19:13:00Z">
+      <w:ins w:id="86" w:author="Klawitter, Chandler" w:date="2024-03-27T19:13:00Z">
         <w:r>
           <w:t xml:space="preserve">public water </w:t>
         </w:r>
@@ -6773,7 +6770,7 @@
       <w:r>
         <w:t>system. Office</w:t>
       </w:r>
-      <w:ins w:id="90" w:author="Klawitter, Chandler" w:date="2024-03-27T19:13:00Z">
+      <w:ins w:id="87" w:author="Klawitter, Chandler" w:date="2024-03-27T19:13:00Z">
         <w:r>
           <w:t xml:space="preserve"> address</w:t>
         </w:r>
@@ -6781,7 +6778,7 @@
       <w:r>
         <w:t xml:space="preserve"> locations were geolocated</w:t>
       </w:r>
-      <w:ins w:id="91" w:author="Klawitter, Chandler" w:date="2024-03-27T19:13:00Z">
+      <w:ins w:id="88" w:author="Klawitter, Chandler" w:date="2024-03-27T19:13:00Z">
         <w:r>
           <w:t>.</w:t>
         </w:r>
@@ -7833,9 +7830,122 @@
       <w:r>
         <w:t xml:space="preserve">A measure of how much of the system name also appears in the </w:t>
       </w:r>
+      <w:commentRangeStart w:id="89"/>
+      <w:r>
+        <w:t xml:space="preserve">census place </w:t>
+      </w:r>
+      <w:commentRangeEnd w:id="89"/>
+      <w:r>
+        <w:rPr>
+          <w:rStyle w:val="CommentReference"/>
+        </w:rPr>
+        <w:commentReference w:id="89"/>
+      </w:r>
+      <w:r>
+        <w:t xml:space="preserve">name that the census block is within. The longest common sub-string (LCS) is calculated between the </w:t>
+      </w:r>
+      <w:commentRangeStart w:id="90"/>
+      <w:r>
+        <w:t xml:space="preserve">census place </w:t>
+      </w:r>
+      <w:commentRangeEnd w:id="90"/>
+      <w:r>
+        <w:rPr>
+          <w:rStyle w:val="CommentReference"/>
+        </w:rPr>
+        <w:commentReference w:id="90"/>
+      </w:r>
+      <w:r>
+        <w:t>and the system name and is then using the formula:</w:t>
+      </w:r>
+    </w:p>
+    <w:p>
+      <w:pPr>
+        <w:spacing w:after="269" w:line="259" w:lineRule="auto"/>
+        <w:ind w:right="79"/>
+        <w:jc w:val="center"/>
+      </w:pPr>
+      <w:r>
+        <w:t>(𝑝𝑤𝑠𝑁𝑎𝑚𝑒</w:t>
+      </w:r>
+      <w:r>
+        <w:rPr>
+          <w:sz w:val="15"/>
+        </w:rPr>
+        <w:t xml:space="preserve">𝑙𝑒𝑛𝑔𝑡ℎ </w:t>
+      </w:r>
+      <w:r>
+        <w:t>− 𝐿𝐶𝑆)/𝑆𝑢𝑏𝐶𝑜𝑢𝑛𝑡𝑦</w:t>
+      </w:r>
+      <w:r>
+        <w:rPr>
+          <w:sz w:val="15"/>
+        </w:rPr>
+        <w:t>𝑙𝑒𝑛𝑔𝑡ℎ</w:t>
+      </w:r>
+    </w:p>
+    <w:p>
+      <w:pPr>
+        <w:spacing w:after="166"/>
+        <w:ind w:left="-5"/>
+      </w:pPr>
+      <w:r>
+        <w:t>where 𝑝𝑤𝑠𝑁𝑎𝑚𝑒</w:t>
+      </w:r>
+      <w:r>
+        <w:rPr>
+          <w:vertAlign w:val="subscript"/>
+        </w:rPr>
+        <w:t>𝑙𝑒𝑛𝑔𝑡ℎ</w:t>
+      </w:r>
+      <w:r>
+        <w:t xml:space="preserve"> is the length of the </w:t>
+      </w:r>
+      <w:commentRangeStart w:id="91"/>
+      <w:r>
+        <w:t xml:space="preserve">place </w:t>
+      </w:r>
+      <w:commentRangeEnd w:id="91"/>
+      <w:r>
+        <w:rPr>
+          <w:rStyle w:val="CommentReference"/>
+        </w:rPr>
+        <w:commentReference w:id="91"/>
+      </w:r>
+      <w:r>
+        <w:t>name string in characters, 𝑆𝑢𝑏𝐶𝑜𝑢𝑛𝑡𝑦</w:t>
+      </w:r>
+      <w:r>
+        <w:rPr>
+          <w:vertAlign w:val="subscript"/>
+        </w:rPr>
+        <w:t>𝑙𝑒𝑛𝑔𝑡ℎ</w:t>
+      </w:r>
+      <w:r>
+        <w:t xml:space="preserve"> is the length of the public water system name in characters and 𝐿𝐶𝑆 is the length of the longest common sub-string between the two. An exact match would result in a value of 1. If either string is missing, a value of zero is assigned.</w:t>
+      </w:r>
+    </w:p>
+    <w:p>
+      <w:pPr>
+        <w:spacing w:after="20" w:line="259" w:lineRule="auto"/>
+        <w:ind w:left="-5"/>
+        <w:jc w:val="left"/>
+      </w:pPr>
+      <w:r>
+        <w:t>Training &amp; Validation</w:t>
+      </w:r>
+    </w:p>
+    <w:p>
+      <w:pPr>
+        <w:spacing w:after="117"/>
+        <w:ind w:left="-5"/>
+      </w:pPr>
+      <w:r>
+        <w:t xml:space="preserve">The random forest is applied to </w:t>
+      </w:r>
       <w:commentRangeStart w:id="92"/>
       <w:r>
-        <w:t xml:space="preserve">census place </w:t>
+        <w:t xml:space="preserve">every census block </w:t>
       </w:r>
       <w:commentRangeEnd w:id="92"/>
       <w:r>
@@ -7845,11 +7955,35 @@
         <w:commentReference w:id="92"/>
       </w:r>
       <w:r>
-        <w:t xml:space="preserve">name that the census block is within. The longest common sub-string (LCS) is calculated between the </w:t>
+        <w:t xml:space="preserve">and returns a probability for each facility location within 25 miles of each census block. That probability can be interpreted as the probability that the system PWSID associated with that facility is serving public water to that census block. A full comparison between the training and testing sets is shown </w:t>
+      </w:r>
+      <w:proofErr w:type="gramStart"/>
+      <w:r>
+        <w:t>in ?</w:t>
+      </w:r>
+      <w:proofErr w:type="gramEnd"/>
+      <w:r>
+        <w:t>@</w:t>
+      </w:r>
+      <w:proofErr w:type="spellStart"/>
+      <w:r>
+        <w:t>tbl</w:t>
+      </w:r>
+      <w:proofErr w:type="spellEnd"/>
+      <w:r>
+        <w:t>-train</w:t>
+      </w:r>
+    </w:p>
+    <w:p>
+      <w:pPr>
+        <w:ind w:left="-5"/>
+      </w:pPr>
+      <w:r>
+        <w:t xml:space="preserve">The data used to build the random forest model was split randomly across </w:t>
       </w:r>
       <w:commentRangeStart w:id="93"/>
       <w:r>
-        <w:t xml:space="preserve">census place </w:t>
+        <w:t xml:space="preserve">Arizona, Arkansas, California, Connecticut, New Jersey and Texas </w:t>
       </w:r>
       <w:commentRangeEnd w:id="93"/>
       <w:r>
@@ -7859,151 +7993,14 @@
         <w:commentReference w:id="93"/>
       </w:r>
       <w:r>
-        <w:t>and the system name and is then using the formula:</w:t>
-      </w:r>
-    </w:p>
-    <w:p>
-      <w:pPr>
-        <w:spacing w:after="269" w:line="259" w:lineRule="auto"/>
-        <w:ind w:right="79"/>
-        <w:jc w:val="center"/>
-      </w:pPr>
-      <w:r>
-        <w:t>(𝑝𝑤𝑠𝑁𝑎𝑚𝑒</w:t>
-      </w:r>
-      <w:r>
-        <w:rPr>
-          <w:sz w:val="15"/>
-        </w:rPr>
-        <w:t xml:space="preserve">𝑙𝑒𝑛𝑔𝑡ℎ </w:t>
-      </w:r>
-      <w:r>
-        <w:t>− 𝐿𝐶𝑆)/𝑆𝑢𝑏𝐶𝑜𝑢𝑛𝑡𝑦</w:t>
-      </w:r>
-      <w:r>
-        <w:rPr>
-          <w:sz w:val="15"/>
-        </w:rPr>
-        <w:t>𝑙𝑒𝑛𝑔𝑡ℎ</w:t>
-      </w:r>
-    </w:p>
-    <w:p>
-      <w:pPr>
-        <w:spacing w:after="166"/>
-        <w:ind w:left="-5"/>
-      </w:pPr>
-      <w:r>
-        <w:t>where 𝑝𝑤𝑠𝑁𝑎𝑚𝑒</w:t>
-      </w:r>
-      <w:r>
-        <w:rPr>
-          <w:vertAlign w:val="subscript"/>
-        </w:rPr>
-        <w:t>𝑙𝑒𝑛𝑔𝑡ℎ</w:t>
-      </w:r>
-      <w:r>
-        <w:t xml:space="preserve"> is the length of the </w:t>
-      </w:r>
-      <w:commentRangeStart w:id="94"/>
-      <w:r>
-        <w:t xml:space="preserve">place </w:t>
-      </w:r>
-      <w:commentRangeEnd w:id="94"/>
-      <w:r>
-        <w:rPr>
-          <w:rStyle w:val="CommentReference"/>
-        </w:rPr>
-        <w:commentReference w:id="94"/>
-      </w:r>
-      <w:r>
-        <w:t>name string in characters, 𝑆𝑢𝑏𝐶𝑜𝑢𝑛𝑡𝑦</w:t>
-      </w:r>
-      <w:r>
-        <w:rPr>
-          <w:vertAlign w:val="subscript"/>
-        </w:rPr>
-        <w:t>𝑙𝑒𝑛𝑔𝑡ℎ</w:t>
-      </w:r>
-      <w:r>
-        <w:t xml:space="preserve"> is the length of the public water system name in characters and 𝐿𝐶𝑆 is the length of the longest common sub-string between the two. An exact match would result in a value of 1. If either string is missing, a value of zero is assigned.</w:t>
-      </w:r>
-    </w:p>
-    <w:p>
-      <w:pPr>
-        <w:spacing w:after="20" w:line="259" w:lineRule="auto"/>
-        <w:ind w:left="-5"/>
-        <w:jc w:val="left"/>
-      </w:pPr>
-      <w:r>
-        <w:t>Training &amp; Validation</w:t>
-      </w:r>
-    </w:p>
-    <w:p>
-      <w:pPr>
-        <w:spacing w:after="117"/>
-        <w:ind w:left="-5"/>
-      </w:pPr>
-      <w:r>
-        <w:t xml:space="preserve">The random forest is applied to </w:t>
-      </w:r>
-      <w:commentRangeStart w:id="95"/>
-      <w:r>
-        <w:t xml:space="preserve">every census block </w:t>
-      </w:r>
-      <w:commentRangeEnd w:id="95"/>
-      <w:r>
-        <w:rPr>
-          <w:rStyle w:val="CommentReference"/>
-        </w:rPr>
-        <w:commentReference w:id="95"/>
-      </w:r>
-      <w:r>
-        <w:t>and returns a probability for each facility location within 25 miles of each census block. That probability can be interpreted as the probability that the system PWSID associated with that facility is serving public water to that census block. A full comparison between the training and testing sets is shown in ?@</w:t>
+        <w:t xml:space="preserve">into training and testing sets </w:t>
+      </w:r>
+      <w:proofErr w:type="gramStart"/>
+      <w:r>
+        <w:t>(?@</w:t>
       </w:r>
       <w:proofErr w:type="spellStart"/>
-      <w:r>
-        <w:t>tbl</w:t>
-      </w:r>
-      <w:proofErr w:type="spellEnd"/>
-      <w:r>
-        <w:t>-</w:t>
-      </w:r>
-      <w:proofErr w:type="gramStart"/>
-      <w:r>
-        <w:t>train</w:t>
-      </w:r>
       <w:proofErr w:type="gramEnd"/>
-    </w:p>
-    <w:p>
-      <w:pPr>
-        <w:ind w:left="-5"/>
-      </w:pPr>
-      <w:r>
-        <w:t xml:space="preserve">The data used to build the random forest model was split randomly across </w:t>
-      </w:r>
-      <w:commentRangeStart w:id="96"/>
-      <w:r>
-        <w:t xml:space="preserve">Arizona, Arkansas, California, Connecticut, </w:t>
-      </w:r>
-      <w:proofErr w:type="gramStart"/>
-      <w:r>
-        <w:t>New Jersey</w:t>
-      </w:r>
-      <w:proofErr w:type="gramEnd"/>
-      <w:r>
-        <w:t xml:space="preserve"> and Texas </w:t>
-      </w:r>
-      <w:commentRangeEnd w:id="96"/>
-      <w:r>
-        <w:rPr>
-          <w:rStyle w:val="CommentReference"/>
-        </w:rPr>
-        <w:commentReference w:id="96"/>
-      </w:r>
-      <w:r>
-        <w:t>into training and testing sets (?@</w:t>
-      </w:r>
-      <w:proofErr w:type="spellStart"/>
       <w:r>
         <w:t>tbl</w:t>
       </w:r>
@@ -8476,14 +8473,14 @@
         <w:spacing w:after="1" w:line="259" w:lineRule="auto"/>
         <w:ind w:left="-5"/>
       </w:pPr>
-      <w:bookmarkStart w:id="97" w:name="_Toc42575"/>
+      <w:bookmarkStart w:id="94" w:name="_Toc42575"/>
       <w:r>
         <w:rPr>
           <w:sz w:val="31"/>
         </w:rPr>
         <w:t>Results</w:t>
       </w:r>
-      <w:bookmarkEnd w:id="97"/>
+      <w:bookmarkEnd w:id="94"/>
     </w:p>
     <w:p>
       <w:pPr>
@@ -8987,8 +8984,8 @@
         <w:ind w:left="-6" w:firstLine="0"/>
         <w:jc w:val="left"/>
       </w:pPr>
-      <w:commentRangeStart w:id="98"/>
-      <w:commentRangeStart w:id="99"/>
+      <w:commentRangeStart w:id="95"/>
+      <w:commentRangeStart w:id="96"/>
       <w:r>
         <w:rPr>
           <w:noProof/>
@@ -9028,54 +9025,54 @@
           </wp:inline>
         </w:drawing>
       </w:r>
+      <w:commentRangeEnd w:id="95"/>
+      <w:commentRangeEnd w:id="96"/>
+      <w:r>
+        <w:rPr>
+          <w:rStyle w:val="CommentReference"/>
+        </w:rPr>
+        <w:commentReference w:id="96"/>
+      </w:r>
+      <w:r>
+        <w:rPr>
+          <w:rStyle w:val="CommentReference"/>
+        </w:rPr>
+        <w:commentReference w:id="95"/>
+      </w:r>
+    </w:p>
+    <w:p>
+      <w:pPr>
+        <w:pStyle w:val="Heading1"/>
+        <w:spacing w:after="81" w:line="259" w:lineRule="auto"/>
+        <w:ind w:left="-5"/>
+      </w:pPr>
+      <w:bookmarkStart w:id="97" w:name="_Toc42576"/>
+      <w:commentRangeStart w:id="98"/>
+      <w:r>
+        <w:rPr>
+          <w:sz w:val="31"/>
+        </w:rPr>
+        <w:t>State Boundary Data</w:t>
+      </w:r>
+      <w:bookmarkEnd w:id="97"/>
       <w:commentRangeEnd w:id="98"/>
-      <w:commentRangeEnd w:id="99"/>
       <w:r>
         <w:rPr>
           <w:rStyle w:val="CommentReference"/>
         </w:rPr>
         <w:commentReference w:id="98"/>
       </w:r>
-      <w:r>
-        <w:rPr>
-          <w:rStyle w:val="CommentReference"/>
-        </w:rPr>
-        <w:commentReference w:id="99"/>
-      </w:r>
     </w:p>
     <w:p>
       <w:pPr>
         <w:pStyle w:val="Heading1"/>
-        <w:spacing w:after="81" w:line="259" w:lineRule="auto"/>
-        <w:ind w:left="-5"/>
-      </w:pPr>
-      <w:bookmarkStart w:id="100" w:name="_Toc42576"/>
-      <w:commentRangeStart w:id="101"/>
-      <w:r>
-        <w:rPr>
-          <w:sz w:val="31"/>
-        </w:rPr>
-        <w:t>State Boundary Data</w:t>
-      </w:r>
-      <w:bookmarkEnd w:id="100"/>
-      <w:commentRangeEnd w:id="101"/>
-      <w:r>
-        <w:rPr>
-          <w:rStyle w:val="CommentReference"/>
-        </w:rPr>
-        <w:commentReference w:id="101"/>
-      </w:r>
-    </w:p>
-    <w:p>
-      <w:pPr>
-        <w:pStyle w:val="Heading1"/>
-        <w:ind w:left="-5"/>
-      </w:pPr>
-      <w:bookmarkStart w:id="102" w:name="_Toc42577"/>
+        <w:ind w:left="-5"/>
+      </w:pPr>
+      <w:bookmarkStart w:id="99" w:name="_Toc42577"/>
       <w:r>
         <w:t>Arizona</w:t>
       </w:r>
-      <w:bookmarkEnd w:id="102"/>
+      <w:bookmarkEnd w:id="99"/>
     </w:p>
     <w:p>
       <w:pPr>
@@ -9211,11 +9208,11 @@
         <w:pStyle w:val="Heading1"/>
         <w:ind w:left="-5"/>
       </w:pPr>
-      <w:bookmarkStart w:id="103" w:name="_Toc42578"/>
+      <w:bookmarkStart w:id="100" w:name="_Toc42578"/>
       <w:r>
         <w:t>Arkansas</w:t>
       </w:r>
-      <w:bookmarkEnd w:id="103"/>
+      <w:bookmarkEnd w:id="100"/>
     </w:p>
     <w:p>
       <w:pPr>
@@ -9436,11 +9433,11 @@
         <w:pStyle w:val="Heading1"/>
         <w:ind w:left="-5"/>
       </w:pPr>
-      <w:bookmarkStart w:id="104" w:name="_Toc42579"/>
+      <w:bookmarkStart w:id="101" w:name="_Toc42579"/>
       <w:r>
         <w:t>California</w:t>
       </w:r>
-      <w:bookmarkEnd w:id="104"/>
+      <w:bookmarkEnd w:id="101"/>
     </w:p>
     <w:p>
       <w:pPr>
@@ -9476,15 +9473,15 @@
         <w:ind w:left="-5"/>
       </w:pPr>
       <w:r>
-        <w:t xml:space="preserve">“Service area boundaries of drinking water service providers, as verified by the Division of Drinking Water, State Water Resources Control Board. In order to provide an accurate </w:t>
+        <w:t xml:space="preserve">“Service area boundaries of drinking water service providers, as verified by the Division of Drinking Water, State Water Resources Control Board. </w:t>
       </w:r>
       <w:proofErr w:type="gramStart"/>
       <w:r>
-        <w:t>data</w:t>
+        <w:t>In order to</w:t>
       </w:r>
       <w:proofErr w:type="gramEnd"/>
       <w:r>
-        <w:t xml:space="preserve"> set of service area boundaries for California drinking water systems, the Division of Drinking Water of the California Water Resources Control Board (SWRCB DDW) has undertaken a project to vet and verify the data collected by the Tracking California’s Water Boundary Tool (WBT). SWRCB DDW downloaded a copy of the current water system service areas loaded in the WBT as of June 27, 2019. Additional attribute fields indicating verification status, verification staff and system type were appended to the data set. SWRCB DDW staff are reviewing and validating the displayed boundaries of each service area as well as contacting the service providers regarding necessary corrections. The verification status of any </w:t>
+        <w:t xml:space="preserve"> provide an accurate data set of service area boundaries for California drinking water systems, the Division of Drinking Water of the California Water Resources Control Board (SWRCB DDW) has undertaken a project to vet and verify the data collected by the Tracking California’s Water Boundary Tool (WBT). SWRCB DDW downloaded a copy of the current water system service areas loaded in the WBT as of June 27, 2019. Additional attribute fields indicating verification status, verification staff and system type were appended to the data set. SWRCB DDW staff are reviewing and validating the displayed boundaries of each service area as well as contacting the service providers regarding necessary corrections. The verification status of any </w:t>
       </w:r>
       <w:proofErr w:type="gramStart"/>
       <w:r>
@@ -9645,11 +9642,11 @@
         <w:pStyle w:val="Heading1"/>
         <w:ind w:left="-5"/>
       </w:pPr>
-      <w:bookmarkStart w:id="105" w:name="_Toc42580"/>
+      <w:bookmarkStart w:id="102" w:name="_Toc42580"/>
       <w:r>
         <w:t>Colorado</w:t>
       </w:r>
-      <w:bookmarkEnd w:id="105"/>
+      <w:bookmarkEnd w:id="102"/>
     </w:p>
     <w:p>
       <w:pPr>
@@ -9799,11 +9796,11 @@
         <w:pStyle w:val="Heading1"/>
         <w:ind w:left="-5"/>
       </w:pPr>
-      <w:bookmarkStart w:id="106" w:name="_Toc42581"/>
+      <w:bookmarkStart w:id="103" w:name="_Toc42581"/>
       <w:r>
         <w:t>Connecticut</w:t>
       </w:r>
-      <w:bookmarkEnd w:id="106"/>
+      <w:bookmarkEnd w:id="103"/>
     </w:p>
     <w:p>
       <w:pPr>
@@ -9973,18 +9970,18 @@
         <w:spacing w:after="107"/>
         <w:ind w:left="-5" w:right="7299"/>
       </w:pPr>
-      <w:bookmarkStart w:id="107" w:name="_Toc42582"/>
-      <w:commentRangeStart w:id="108"/>
+      <w:bookmarkStart w:id="104" w:name="_Toc42582"/>
+      <w:commentRangeStart w:id="105"/>
       <w:r>
         <w:t>Florida</w:t>
       </w:r>
-      <w:bookmarkEnd w:id="107"/>
-      <w:commentRangeEnd w:id="108"/>
+      <w:bookmarkEnd w:id="104"/>
+      <w:commentRangeEnd w:id="105"/>
       <w:r>
         <w:rPr>
           <w:rStyle w:val="CommentReference"/>
         </w:rPr>
-        <w:commentReference w:id="108"/>
+        <w:commentReference w:id="105"/>
       </w:r>
     </w:p>
     <w:p>
@@ -10042,11 +10039,11 @@
         <w:pStyle w:val="Heading1"/>
         <w:ind w:left="-5"/>
       </w:pPr>
-      <w:bookmarkStart w:id="109" w:name="_Toc42583"/>
+      <w:bookmarkStart w:id="106" w:name="_Toc42583"/>
       <w:r>
         <w:t>Kansas</w:t>
       </w:r>
-      <w:bookmarkEnd w:id="109"/>
+      <w:bookmarkEnd w:id="106"/>
     </w:p>
     <w:p>
       <w:pPr>
@@ -10104,11 +10101,11 @@
         <w:spacing w:after="107"/>
         <w:ind w:left="-5" w:right="6822"/>
       </w:pPr>
-      <w:bookmarkStart w:id="110" w:name="_Toc42584"/>
+      <w:bookmarkStart w:id="107" w:name="_Toc42584"/>
       <w:r>
         <w:t>Mississippi</w:t>
       </w:r>
-      <w:bookmarkEnd w:id="110"/>
+      <w:bookmarkEnd w:id="107"/>
     </w:p>
     <w:p>
       <w:pPr>
@@ -10165,11 +10162,11 @@
         <w:pStyle w:val="Heading1"/>
         <w:ind w:left="-5"/>
       </w:pPr>
-      <w:bookmarkStart w:id="111" w:name="_Toc42585"/>
+      <w:bookmarkStart w:id="108" w:name="_Toc42585"/>
       <w:r>
         <w:t>New Hampshire</w:t>
       </w:r>
-      <w:bookmarkEnd w:id="111"/>
+      <w:bookmarkEnd w:id="108"/>
     </w:p>
     <w:p>
       <w:pPr>
@@ -10227,11 +10224,11 @@
         <w:pStyle w:val="Heading1"/>
         <w:ind w:left="-5"/>
       </w:pPr>
-      <w:bookmarkStart w:id="112" w:name="_Toc42586"/>
+      <w:bookmarkStart w:id="109" w:name="_Toc42586"/>
       <w:r>
         <w:t>New Jersey</w:t>
       </w:r>
-      <w:bookmarkEnd w:id="112"/>
+      <w:bookmarkEnd w:id="109"/>
     </w:p>
     <w:p>
       <w:pPr>
@@ -10288,11 +10285,11 @@
         <w:pStyle w:val="Heading1"/>
         <w:ind w:left="-5"/>
       </w:pPr>
-      <w:bookmarkStart w:id="113" w:name="_Toc42587"/>
+      <w:bookmarkStart w:id="110" w:name="_Toc42587"/>
       <w:r>
         <w:t>New Mexico</w:t>
       </w:r>
-      <w:bookmarkEnd w:id="113"/>
+      <w:bookmarkEnd w:id="110"/>
     </w:p>
     <w:p>
       <w:pPr>
@@ -10349,11 +10346,11 @@
         <w:pStyle w:val="Heading1"/>
         <w:ind w:left="-5"/>
       </w:pPr>
-      <w:bookmarkStart w:id="114" w:name="_Toc42588"/>
+      <w:bookmarkStart w:id="111" w:name="_Toc42588"/>
       <w:r>
         <w:t>New York</w:t>
       </w:r>
-      <w:bookmarkEnd w:id="114"/>
+      <w:bookmarkEnd w:id="111"/>
     </w:p>
     <w:p>
       <w:pPr>
@@ -10411,11 +10408,11 @@
         <w:spacing w:after="107"/>
         <w:ind w:left="-5" w:right="6336"/>
       </w:pPr>
-      <w:bookmarkStart w:id="115" w:name="_Toc42589"/>
+      <w:bookmarkStart w:id="112" w:name="_Toc42589"/>
       <w:r>
         <w:t>North Carolina</w:t>
       </w:r>
-      <w:bookmarkEnd w:id="115"/>
+      <w:bookmarkEnd w:id="112"/>
     </w:p>
     <w:p>
       <w:pPr>
@@ -10472,11 +10469,11 @@
         <w:pStyle w:val="Heading1"/>
         <w:ind w:left="-5"/>
       </w:pPr>
-      <w:bookmarkStart w:id="116" w:name="_Toc42590"/>
+      <w:bookmarkStart w:id="113" w:name="_Toc42590"/>
       <w:r>
         <w:t>Pennsylvania</w:t>
       </w:r>
-      <w:bookmarkEnd w:id="116"/>
+      <w:bookmarkEnd w:id="113"/>
     </w:p>
     <w:p>
       <w:pPr>
@@ -10534,11 +10531,11 @@
         <w:pStyle w:val="Heading1"/>
         <w:ind w:left="-5"/>
       </w:pPr>
-      <w:bookmarkStart w:id="117" w:name="_Toc42591"/>
+      <w:bookmarkStart w:id="114" w:name="_Toc42591"/>
       <w:r>
         <w:t>Washington</w:t>
       </w:r>
-      <w:bookmarkEnd w:id="117"/>
+      <w:bookmarkEnd w:id="114"/>
     </w:p>
     <w:p>
       <w:pPr>
@@ -10596,11 +10593,11 @@
         <w:spacing w:after="107"/>
         <w:ind w:left="-5" w:right="6518"/>
       </w:pPr>
-      <w:bookmarkStart w:id="118" w:name="_Toc42592"/>
+      <w:bookmarkStart w:id="115" w:name="_Toc42592"/>
       <w:r>
         <w:t>West Virginia</w:t>
       </w:r>
-      <w:bookmarkEnd w:id="118"/>
+      <w:bookmarkEnd w:id="115"/>
     </w:p>
     <w:p>
       <w:pPr>
@@ -10658,21 +10655,21 @@
         <w:spacing w:after="1" w:line="259" w:lineRule="auto"/>
         <w:ind w:left="-5"/>
       </w:pPr>
-      <w:bookmarkStart w:id="119" w:name="_Toc42593"/>
-      <w:commentRangeStart w:id="120"/>
+      <w:bookmarkStart w:id="116" w:name="_Toc42593"/>
+      <w:commentRangeStart w:id="117"/>
       <w:r>
         <w:rPr>
           <w:sz w:val="31"/>
         </w:rPr>
         <w:t>Bibliography</w:t>
       </w:r>
-      <w:bookmarkEnd w:id="119"/>
-      <w:commentRangeEnd w:id="120"/>
+      <w:bookmarkEnd w:id="116"/>
+      <w:commentRangeEnd w:id="117"/>
       <w:r>
         <w:rPr>
           <w:rStyle w:val="CommentReference"/>
         </w:rPr>
-        <w:commentReference w:id="120"/>
+        <w:commentReference w:id="117"/>
       </w:r>
     </w:p>
     <w:p>
@@ -10733,7 +10730,7 @@
       </w:r>
     </w:p>
   </w:comment>
-  <w:comment w:id="4" w:author="Murray, AndrewR" w:date="2024-04-01T12:15:00Z" w:initials="MA">
+  <w:comment w:id="8" w:author="Klawitter, Chandler" w:date="2024-03-27T15:10:00Z" w:initials="KC">
     <w:p>
       <w:pPr>
         <w:pStyle w:val="CommentText"/>
@@ -10747,11 +10744,11 @@
         <w:annotationRef/>
       </w:r>
       <w:r>
-        <w:t>resolved</w:t>
+        <w:t>This is not correct.</w:t>
       </w:r>
     </w:p>
   </w:comment>
-  <w:comment w:id="9" w:author="Klawitter, Chandler" w:date="2024-03-27T15:10:00Z" w:initials="KC">
+  <w:comment w:id="28" w:author="Klawitter, Chandler" w:date="2024-03-27T15:20:00Z" w:initials="KC">
     <w:p>
       <w:pPr>
         <w:pStyle w:val="CommentText"/>
@@ -10765,11 +10762,11 @@
         <w:annotationRef/>
       </w:r>
       <w:r>
-        <w:t>This is not correct.</w:t>
+        <w:t>Need to state that Version 1 of this dataset does not include territories.</w:t>
       </w:r>
     </w:p>
   </w:comment>
-  <w:comment w:id="10" w:author="Murray, AndrewR" w:date="2024-04-01T12:17:00Z" w:initials="MA">
+  <w:comment w:id="30" w:author="Klawitter, Chandler" w:date="2024-03-27T15:21:00Z" w:initials="KC">
     <w:p>
       <w:pPr>
         <w:pStyle w:val="CommentText"/>
@@ -10783,11 +10780,11 @@
         <w:annotationRef/>
       </w:r>
       <w:r>
-        <w:t>resolved</w:t>
+        <w:t>What is up with this color ramp? Need to fix</w:t>
       </w:r>
     </w:p>
   </w:comment>
-  <w:comment w:id="30" w:author="Klawitter, Chandler" w:date="2024-03-27T15:20:00Z" w:initials="KC">
+  <w:comment w:id="32" w:author="Klawitter, Chandler" w:date="2024-03-27T15:22:00Z" w:initials="KC">
     <w:p>
       <w:pPr>
         <w:pStyle w:val="CommentText"/>
@@ -10801,11 +10798,11 @@
         <w:annotationRef/>
       </w:r>
       <w:r>
-        <w:t>Need to state that Version 1 of this dataset does not include territories.</w:t>
+        <w:t>Fix color ramp, dark blue should not be ~ 200M</w:t>
       </w:r>
     </w:p>
   </w:comment>
-  <w:comment w:id="31" w:author="Murray, AndrewR" w:date="2024-04-01T12:17:00Z" w:initials="MA">
+  <w:comment w:id="34" w:author="Klawitter, Chandler" w:date="2024-03-27T15:29:00Z" w:initials="KC">
     <w:p>
       <w:pPr>
         <w:pStyle w:val="CommentText"/>
@@ -10819,11 +10816,21 @@
         <w:annotationRef/>
       </w:r>
       <w:r>
-        <w:t>It does include tribal territories</w:t>
+        <w:t xml:space="preserve">Elaborate on "detailed" </w:t>
+      </w:r>
+    </w:p>
+    <w:p>
+      <w:pPr>
+        <w:pStyle w:val="CommentText"/>
+        <w:ind w:left="0" w:firstLine="0"/>
+        <w:jc w:val="left"/>
+      </w:pPr>
+      <w:r>
+        <w:t>What information do boundaries need to be considered detailed?</w:t>
       </w:r>
     </w:p>
   </w:comment>
-  <w:comment w:id="33" w:author="Klawitter, Chandler" w:date="2024-03-27T15:21:00Z" w:initials="KC">
+  <w:comment w:id="40" w:author="Klawitter, Chandler" w:date="2024-03-27T15:32:00Z" w:initials="KC">
     <w:p>
       <w:pPr>
         <w:pStyle w:val="CommentText"/>
@@ -10837,11 +10844,11 @@
         <w:annotationRef/>
       </w:r>
       <w:r>
-        <w:t>What is up with this color ramp? Need to fix</w:t>
+        <w:t xml:space="preserve">I would consider saying something like "authoritative and are used instead of modeled boundaries." </w:t>
       </w:r>
     </w:p>
   </w:comment>
-  <w:comment w:id="35" w:author="Klawitter, Chandler" w:date="2024-03-27T15:22:00Z" w:initials="KC">
+  <w:comment w:id="46" w:author="Klawitter, Chandler" w:date="2024-03-27T13:53:00Z" w:initials="KC">
     <w:p>
       <w:pPr>
         <w:pStyle w:val="CommentText"/>
@@ -10855,11 +10862,11 @@
         <w:annotationRef/>
       </w:r>
       <w:r>
-        <w:t>Fix color ramp, dark blue should not be ~ 200M</w:t>
+        <w:t>Can you be more specific in this section on what qualities seperated the state boundaries you ended up using from the state boundaries you decided not to use?</w:t>
       </w:r>
     </w:p>
   </w:comment>
-  <w:comment w:id="37" w:author="Klawitter, Chandler" w:date="2024-03-27T15:29:00Z" w:initials="KC">
+  <w:comment w:id="47" w:author="Klawitter, Chandler" w:date="2024-03-27T15:48:00Z" w:initials="KC">
     <w:p>
       <w:pPr>
         <w:pStyle w:val="CommentText"/>
@@ -10873,21 +10880,11 @@
         <w:annotationRef/>
       </w:r>
       <w:r>
-        <w:t xml:space="preserve">Elaborate on "detailed" </w:t>
-      </w:r>
-    </w:p>
-    <w:p>
-      <w:pPr>
-        <w:pStyle w:val="CommentText"/>
-        <w:ind w:left="0" w:firstLine="0"/>
-        <w:jc w:val="left"/>
-      </w:pPr>
-      <w:r>
-        <w:t>What information do boundaries need to be considered detailed?</w:t>
+        <w:t>I think it would be good to add a table to an appendix with all states, modeled vs not-modeled.</w:t>
       </w:r>
     </w:p>
   </w:comment>
-  <w:comment w:id="43" w:author="Klawitter, Chandler" w:date="2024-03-27T15:32:00Z" w:initials="KC">
+  <w:comment w:id="50" w:author="Klawitter, Chandler" w:date="2024-03-27T18:16:00Z" w:initials="KC">
     <w:p>
       <w:pPr>
         <w:pStyle w:val="CommentText"/>
@@ -10901,11 +10898,28 @@
         <w:annotationRef/>
       </w:r>
       <w:r>
-        <w:t xml:space="preserve">I would consider saying something like "authoritative and are used instead of modeled boundaries." </w:t>
+        <w:t>How did you find the CWSs that were mobile homes? By service area type? PWS Name? Specify.</w:t>
+      </w:r>
+    </w:p>
+    <w:p>
+      <w:pPr>
+        <w:pStyle w:val="CommentText"/>
+        <w:ind w:left="0" w:firstLine="0"/>
+        <w:jc w:val="left"/>
+      </w:pPr>
+    </w:p>
+    <w:p>
+      <w:pPr>
+        <w:pStyle w:val="CommentText"/>
+        <w:ind w:left="0" w:firstLine="0"/>
+        <w:jc w:val="left"/>
+      </w:pPr>
+      <w:r>
+        <w:t>What about systems that were not listed as service area type = mobile home, but in-fact were mobile home parks?</w:t>
       </w:r>
     </w:p>
   </w:comment>
-  <w:comment w:id="49" w:author="Klawitter, Chandler" w:date="2024-03-27T13:53:00Z" w:initials="KC">
+  <w:comment w:id="51" w:author="Klawitter, Chandler" w:date="2024-03-27T17:57:00Z" w:initials="KC">
     <w:p>
       <w:pPr>
         <w:pStyle w:val="CommentText"/>
@@ -10919,82 +10933,11 @@
         <w:annotationRef/>
       </w:r>
       <w:r>
-        <w:t>Can you be more specific in this section on what qualities seperated the state boundaries you ended up using from the state boundaries you decided not to use?</w:t>
+        <w:t xml:space="preserve">Recommend 1 or 2 lines explaining why mobile home parks were treated differently. </w:t>
       </w:r>
     </w:p>
   </w:comment>
-  <w:comment w:id="50" w:author="Klawitter, Chandler" w:date="2024-03-27T15:48:00Z" w:initials="KC">
-    <w:p>
-      <w:pPr>
-        <w:pStyle w:val="CommentText"/>
-        <w:ind w:left="0" w:firstLine="0"/>
-        <w:jc w:val="left"/>
-      </w:pPr>
-      <w:r>
-        <w:rPr>
-          <w:rStyle w:val="CommentReference"/>
-        </w:rPr>
-        <w:annotationRef/>
-      </w:r>
-      <w:r>
-        <w:t>I think it would be good to add a table to an appendix with all states, modeled vs not-modeled.</w:t>
-      </w:r>
-    </w:p>
-  </w:comment>
-  <w:comment w:id="53" w:author="Klawitter, Chandler" w:date="2024-03-27T18:16:00Z" w:initials="KC">
-    <w:p>
-      <w:pPr>
-        <w:pStyle w:val="CommentText"/>
-        <w:ind w:left="0" w:firstLine="0"/>
-        <w:jc w:val="left"/>
-      </w:pPr>
-      <w:r>
-        <w:rPr>
-          <w:rStyle w:val="CommentReference"/>
-        </w:rPr>
-        <w:annotationRef/>
-      </w:r>
-      <w:r>
-        <w:t>How did you find the CWSs that were mobile homes? By service area type? PWS Name? Specify.</w:t>
-      </w:r>
-    </w:p>
-    <w:p>
-      <w:pPr>
-        <w:pStyle w:val="CommentText"/>
-        <w:ind w:left="0" w:firstLine="0"/>
-        <w:jc w:val="left"/>
-      </w:pPr>
-    </w:p>
-    <w:p>
-      <w:pPr>
-        <w:pStyle w:val="CommentText"/>
-        <w:ind w:left="0" w:firstLine="0"/>
-        <w:jc w:val="left"/>
-      </w:pPr>
-      <w:r>
-        <w:t>What about systems that were not listed as service area type = mobile home, but in-fact were mobile home parks?</w:t>
-      </w:r>
-    </w:p>
-  </w:comment>
-  <w:comment w:id="54" w:author="Klawitter, Chandler" w:date="2024-03-27T17:57:00Z" w:initials="KC">
-    <w:p>
-      <w:pPr>
-        <w:pStyle w:val="CommentText"/>
-        <w:ind w:left="0" w:firstLine="0"/>
-        <w:jc w:val="left"/>
-      </w:pPr>
-      <w:r>
-        <w:rPr>
-          <w:rStyle w:val="CommentReference"/>
-        </w:rPr>
-        <w:annotationRef/>
-      </w:r>
-      <w:r>
-        <w:t xml:space="preserve">Recommend 1 or 2 lines explaining why mobile home parks were treated differently. </w:t>
-      </w:r>
-    </w:p>
-  </w:comment>
-  <w:comment w:id="55" w:author="Klawitter, Chandler" w:date="2024-03-27T17:51:00Z" w:initials="KC">
+  <w:comment w:id="52" w:author="Klawitter, Chandler" w:date="2024-03-27T17:51:00Z" w:initials="KC">
     <w:p>
       <w:pPr>
         <w:pStyle w:val="CommentText"/>
@@ -11039,7 +10982,7 @@
       </w:r>
     </w:p>
   </w:comment>
-  <w:comment w:id="59" w:author="Klawitter, Chandler" w:date="2024-03-27T17:58:00Z" w:initials="KC">
+  <w:comment w:id="56" w:author="Klawitter, Chandler" w:date="2024-03-27T17:58:00Z" w:initials="KC">
     <w:p>
       <w:pPr>
         <w:pStyle w:val="CommentText"/>
@@ -11057,7 +11000,7 @@
       </w:r>
     </w:p>
   </w:comment>
-  <w:comment w:id="66" w:author="Klawitter, Chandler" w:date="2024-03-27T18:08:00Z" w:initials="KC">
+  <w:comment w:id="63" w:author="Klawitter, Chandler" w:date="2024-03-27T18:08:00Z" w:initials="KC">
     <w:p>
       <w:pPr>
         <w:pStyle w:val="CommentText"/>
@@ -11075,7 +11018,7 @@
       </w:r>
     </w:p>
   </w:comment>
-  <w:comment w:id="75" w:author="Klawitter, Chandler" w:date="2024-03-27T18:21:00Z" w:initials="KC">
+  <w:comment w:id="72" w:author="Klawitter, Chandler" w:date="2024-03-27T18:21:00Z" w:initials="KC">
     <w:p>
       <w:pPr>
         <w:pStyle w:val="CommentText"/>
@@ -11093,7 +11036,7 @@
       </w:r>
     </w:p>
   </w:comment>
-  <w:comment w:id="84" w:author="Klawitter, Chandler" w:date="2024-03-27T18:51:00Z" w:initials="KC">
+  <w:comment w:id="81" w:author="Klawitter, Chandler" w:date="2024-03-27T18:51:00Z" w:initials="KC">
     <w:p>
       <w:pPr>
         <w:pStyle w:val="CommentText"/>
@@ -11111,7 +11054,7 @@
       </w:r>
     </w:p>
   </w:comment>
-  <w:comment w:id="85" w:author="Klawitter, Chandler" w:date="2024-03-27T19:10:00Z" w:initials="KC">
+  <w:comment w:id="82" w:author="Klawitter, Chandler" w:date="2024-03-27T19:10:00Z" w:initials="KC">
     <w:p>
       <w:pPr>
         <w:pStyle w:val="CommentText"/>
@@ -11129,7 +11072,7 @@
       </w:r>
     </w:p>
   </w:comment>
-  <w:comment w:id="86" w:author="Klawitter, Chandler" w:date="2024-03-27T19:10:00Z" w:initials="KC">
+  <w:comment w:id="83" w:author="Klawitter, Chandler" w:date="2024-03-27T19:10:00Z" w:initials="KC">
     <w:p>
       <w:pPr>
         <w:pStyle w:val="CommentText"/>
@@ -11147,7 +11090,7 @@
       </w:r>
     </w:p>
   </w:comment>
-  <w:comment w:id="92" w:author="Klawitter, Chandler" w:date="2024-03-27T19:23:00Z" w:initials="KC">
+  <w:comment w:id="89" w:author="Klawitter, Chandler" w:date="2024-03-27T19:23:00Z" w:initials="KC">
     <w:p>
       <w:pPr>
         <w:pStyle w:val="CommentText"/>
@@ -11165,7 +11108,7 @@
       </w:r>
     </w:p>
   </w:comment>
-  <w:comment w:id="93" w:author="Klawitter, Chandler" w:date="2024-03-27T19:23:00Z" w:initials="KC">
+  <w:comment w:id="90" w:author="Klawitter, Chandler" w:date="2024-03-27T19:23:00Z" w:initials="KC">
     <w:p>
       <w:pPr>
         <w:pStyle w:val="CommentText"/>
@@ -11183,7 +11126,7 @@
       </w:r>
     </w:p>
   </w:comment>
-  <w:comment w:id="94" w:author="Klawitter, Chandler" w:date="2024-03-27T19:24:00Z" w:initials="KC">
+  <w:comment w:id="91" w:author="Klawitter, Chandler" w:date="2024-03-27T19:24:00Z" w:initials="KC">
     <w:p>
       <w:pPr>
         <w:pStyle w:val="CommentText"/>
@@ -11201,7 +11144,7 @@
       </w:r>
     </w:p>
   </w:comment>
-  <w:comment w:id="95" w:author="Klawitter, Chandler" w:date="2024-03-27T19:24:00Z" w:initials="KC">
+  <w:comment w:id="92" w:author="Klawitter, Chandler" w:date="2024-03-27T19:24:00Z" w:initials="KC">
     <w:p>
       <w:pPr>
         <w:pStyle w:val="CommentText"/>
@@ -11219,7 +11162,7 @@
       </w:r>
     </w:p>
   </w:comment>
-  <w:comment w:id="96" w:author="Klawitter, Chandler" w:date="2024-03-27T19:25:00Z" w:initials="KC">
+  <w:comment w:id="93" w:author="Klawitter, Chandler" w:date="2024-03-27T19:25:00Z" w:initials="KC">
     <w:p>
       <w:pPr>
         <w:pStyle w:val="CommentText"/>
@@ -11237,7 +11180,7 @@
       </w:r>
     </w:p>
   </w:comment>
-  <w:comment w:id="98" w:author="Klawitter, Chandler" w:date="2024-03-27T19:28:00Z" w:initials="KC">
+  <w:comment w:id="96" w:author="Klawitter, Chandler" w:date="2024-03-27T19:28:00Z" w:initials="KC">
     <w:p>
       <w:pPr>
         <w:pStyle w:val="CommentText"/>
@@ -11255,7 +11198,7 @@
       </w:r>
     </w:p>
   </w:comment>
-  <w:comment w:id="99" w:author="Klawitter, Chandler" w:date="2024-03-27T19:27:00Z" w:initials="KC">
+  <w:comment w:id="95" w:author="Klawitter, Chandler" w:date="2024-03-27T19:27:00Z" w:initials="KC">
     <w:p>
       <w:pPr>
         <w:pStyle w:val="CommentText"/>
@@ -11273,7 +11216,7 @@
       </w:r>
     </w:p>
   </w:comment>
-  <w:comment w:id="101" w:author="Klawitter, Chandler" w:date="2024-03-27T13:45:00Z" w:initials="KC">
+  <w:comment w:id="98" w:author="Klawitter, Chandler" w:date="2024-03-27T13:45:00Z" w:initials="KC">
     <w:p>
       <w:pPr>
         <w:pStyle w:val="CommentText"/>
@@ -11291,7 +11234,7 @@
       </w:r>
     </w:p>
   </w:comment>
-  <w:comment w:id="108" w:author="Klawitter, Chandler" w:date="2024-03-27T13:48:00Z" w:initials="KC">
+  <w:comment w:id="105" w:author="Klawitter, Chandler" w:date="2024-03-27T13:48:00Z" w:initials="KC">
     <w:p>
       <w:pPr>
         <w:pStyle w:val="CommentText"/>
@@ -11309,7 +11252,7 @@
       </w:r>
     </w:p>
   </w:comment>
-  <w:comment w:id="120" w:author="Klawitter, Chandler" w:date="2024-03-27T17:59:00Z" w:initials="KC">
+  <w:comment w:id="117" w:author="Klawitter, Chandler" w:date="2024-03-27T17:59:00Z" w:initials="KC">
     <w:p>
       <w:pPr>
         <w:pStyle w:val="CommentText"/>
@@ -11334,11 +11277,8 @@
 <w15:commentsEx xmlns:wpc="http://schemas.microsoft.com/office/word/2010/wordprocessingCanvas" xmlns:cx="http://schemas.microsoft.com/office/drawing/2014/chartex" xmlns:cx1="http://schemas.microsoft.com/office/drawing/2015/9/8/chartex" xmlns:cx2="http://schemas.microsoft.com/office/drawing/2015/10/21/chartex" xmlns:cx3="http://schemas.microsoft.com/office/drawing/2016/5/9/chartex" xmlns:cx4="http://schemas.microsoft.com/office/drawing/2016/5/10/chartex" xmlns:cx5="http://schemas.microsoft.com/office/drawing/2016/5/11/chartex" xmlns:cx6="http://schemas.microsoft.com/office/drawing/2016/5/12/chartex" xmlns:cx7="http://schemas.microsoft.com/office/drawing/2016/5/13/chartex" xmlns:cx8="http://schemas.microsoft.com/office/drawing/2016/5/14/chartex" xmlns:mc="http://schemas.openxmlformats.org/markup-compatibility/2006" xmlns:aink="http://schemas.microsoft.com/office/drawing/2016/ink" xmlns:am3d="http://schemas.microsoft.com/office/drawing/2017/model3d" xmlns:o="urn:schemas-microsoft-com:office:office" xmlns:oel="http://schemas.microsoft.com/office/2019/extlst" xmlns:r="http://schemas.openxmlformats.org/officeDocument/2006/relationships" xmlns:m="http://schemas.openxmlformats.org/officeDocument/2006/math" xmlns:v="urn:schemas-microsoft-com:vml" xmlns:wp14="http://schemas.microsoft.com/office/word/2010/wordprocessingDrawing" xmlns:wp="http://schemas.openxmlformats.org/drawingml/2006/wordprocessingDrawing" xmlns:w10="urn:schemas-microsoft-com:office:word" xmlns:w="http://schemas.openxmlformats.org/wordprocessingml/2006/main" xmlns:w14="http://schemas.microsoft.com/office/word/2010/wordml" xmlns:w15="http://schemas.microsoft.com/office/word/2012/wordml" xmlns:w16cex="http://schemas.microsoft.com/office/word/2018/wordml/cex" xmlns:w16cid="http://schemas.microsoft.com/office/word/2016/wordml/cid" xmlns:w16="http://schemas.microsoft.com/office/word/2018/wordml" xmlns:w16sdtdh="http://schemas.microsoft.com/office/word/2020/wordml/sdtdatahash" xmlns:w16se="http://schemas.microsoft.com/office/word/2015/wordml/symex" xmlns:wpg="http://schemas.microsoft.com/office/word/2010/wordprocessingGroup" xmlns:wpi="http://schemas.microsoft.com/office/word/2010/wordprocessingInk" xmlns:wne="http://schemas.microsoft.com/office/word/2006/wordml" xmlns:wps="http://schemas.microsoft.com/office/word/2010/wordprocessingShape" mc:Ignorable="w14 w15 w16se w16cid w16 w16cex w16sdtdh wp14">
   <w15:commentEx w15:paraId="77586FA9" w15:done="0"/>
   <w15:commentEx w15:paraId="4F5D4BE5" w15:done="0"/>
-  <w15:commentEx w15:paraId="2EACCB5F" w15:paraIdParent="4F5D4BE5" w15:done="0"/>
   <w15:commentEx w15:paraId="06E82398" w15:done="0"/>
-  <w15:commentEx w15:paraId="17A7387E" w15:paraIdParent="06E82398" w15:done="0"/>
   <w15:commentEx w15:paraId="6FBD200E" w15:done="0"/>
-  <w15:commentEx w15:paraId="0847B6B6" w15:paraIdParent="6FBD200E" w15:done="0"/>
   <w15:commentEx w15:paraId="243AE22C" w15:done="0"/>
   <w15:commentEx w15:paraId="74A06FB2" w15:done="0"/>
   <w15:commentEx w15:paraId="06CEA259" w15:done="0"/>
@@ -11371,11 +11311,8 @@
 <w16cex:commentsExtensible xmlns:wpc="http://schemas.microsoft.com/office/word/2010/wordprocessingCanvas" xmlns:cx="http://schemas.microsoft.com/office/drawing/2014/chartex" xmlns:cx1="http://schemas.microsoft.com/office/drawing/2015/9/8/chartex" xmlns:cx2="http://schemas.microsoft.com/office/drawing/2015/10/21/chartex" xmlns:cx3="http://schemas.microsoft.com/office/drawing/2016/5/9/chartex" xmlns:cx4="http://schemas.microsoft.com/office/drawing/2016/5/10/chartex" xmlns:cx5="http://schemas.microsoft.com/office/drawing/2016/5/11/chartex" xmlns:cx6="http://schemas.microsoft.com/office/drawing/2016/5/12/chartex" xmlns:cx7="http://schemas.microsoft.com/office/drawing/2016/5/13/chartex" xmlns:cx8="http://schemas.microsoft.com/office/drawing/2016/5/14/chartex" xmlns:mc="http://schemas.openxmlformats.org/markup-compatibility/2006" xmlns:aink="http://schemas.microsoft.com/office/drawing/2016/ink" xmlns:am3d="http://schemas.microsoft.com/office/drawing/2017/model3d" xmlns:o="urn:schemas-microsoft-com:office:office" xmlns:oel="http://schemas.microsoft.com/office/2019/extlst" xmlns:r="http://schemas.openxmlformats.org/officeDocument/2006/relationships" xmlns:m="http://schemas.openxmlformats.org/officeDocument/2006/math" xmlns:v="urn:schemas-microsoft-com:vml" xmlns:wp14="http://schemas.microsoft.com/office/word/2010/wordprocessingDrawing" xmlns:wp="http://schemas.openxmlformats.org/drawingml/2006/wordprocessingDrawing" xmlns:w10="urn:schemas-microsoft-com:office:word" xmlns:w="http://schemas.openxmlformats.org/wordprocessingml/2006/main" xmlns:w14="http://schemas.microsoft.com/office/word/2010/wordml" xmlns:w15="http://schemas.microsoft.com/office/word/2012/wordml" xmlns:w16cex="http://schemas.microsoft.com/office/word/2018/wordml/cex" xmlns:w16cid="http://schemas.microsoft.com/office/word/2016/wordml/cid" xmlns:w16="http://schemas.microsoft.com/office/word/2018/wordml" xmlns:w16sdtdh="http://schemas.microsoft.com/office/word/2020/wordml/sdtdatahash" xmlns:w16se="http://schemas.microsoft.com/office/word/2015/wordml/symex" xmlns:wpg="http://schemas.microsoft.com/office/word/2010/wordprocessingGroup" xmlns:wpi="http://schemas.microsoft.com/office/word/2010/wordprocessingInk" xmlns:wne="http://schemas.microsoft.com/office/word/2006/wordml" xmlns:wps="http://schemas.microsoft.com/office/word/2010/wordprocessingShape" mc:Ignorable="w14 w15 w16se w16cid w16 w16cex w16sdtdh wp14">
   <w16cex:commentExtensible w16cex:durableId="29AEAB3E" w16cex:dateUtc="2024-03-27T18:27:00Z"/>
   <w16cex:commentExtensible w16cex:durableId="29AEB908" w16cex:dateUtc="2024-03-27T19:26:00Z"/>
-  <w16cex:commentExtensible w16cex:durableId="29B523D5" w16cex:dateUtc="2024-04-01T16:15:00Z"/>
   <w16cex:commentExtensible w16cex:durableId="29AEB56A" w16cex:dateUtc="2024-03-27T19:10:00Z"/>
-  <w16cex:commentExtensible w16cex:durableId="29B5245B" w16cex:dateUtc="2024-04-01T16:17:00Z"/>
   <w16cex:commentExtensible w16cex:durableId="29AEB7D5" w16cex:dateUtc="2024-03-27T19:20:00Z"/>
-  <w16cex:commentExtensible w16cex:durableId="29B52471" w16cex:dateUtc="2024-04-01T16:17:00Z"/>
   <w16cex:commentExtensible w16cex:durableId="29AEB814" w16cex:dateUtc="2024-03-27T19:21:00Z"/>
   <w16cex:commentExtensible w16cex:durableId="29AEB84F" w16cex:dateUtc="2024-03-27T19:22:00Z"/>
   <w16cex:commentExtensible w16cex:durableId="29AEB9F1" w16cex:dateUtc="2024-03-27T19:29:00Z"/>
@@ -11408,11 +11345,8 @@
 <w16cid:commentsIds xmlns:wpc="http://schemas.microsoft.com/office/word/2010/wordprocessingCanvas" xmlns:cx="http://schemas.microsoft.com/office/drawing/2014/chartex" xmlns:cx1="http://schemas.microsoft.com/office/drawing/2015/9/8/chartex" xmlns:cx2="http://schemas.microsoft.com/office/drawing/2015/10/21/chartex" xmlns:cx3="http://schemas.microsoft.com/office/drawing/2016/5/9/chartex" xmlns:cx4="http://schemas.microsoft.com/office/drawing/2016/5/10/chartex" xmlns:cx5="http://schemas.microsoft.com/office/drawing/2016/5/11/chartex" xmlns:cx6="http://schemas.microsoft.com/office/drawing/2016/5/12/chartex" xmlns:cx7="http://schemas.microsoft.com/office/drawing/2016/5/13/chartex" xmlns:cx8="http://schemas.microsoft.com/office/drawing/2016/5/14/chartex" xmlns:mc="http://schemas.openxmlformats.org/markup-compatibility/2006" xmlns:aink="http://schemas.microsoft.com/office/drawing/2016/ink" xmlns:am3d="http://schemas.microsoft.com/office/drawing/2017/model3d" xmlns:o="urn:schemas-microsoft-com:office:office" xmlns:oel="http://schemas.microsoft.com/office/2019/extlst" xmlns:r="http://schemas.openxmlformats.org/officeDocument/2006/relationships" xmlns:m="http://schemas.openxmlformats.org/officeDocument/2006/math" xmlns:v="urn:schemas-microsoft-com:vml" xmlns:wp14="http://schemas.microsoft.com/office/word/2010/wordprocessingDrawing" xmlns:wp="http://schemas.openxmlformats.org/drawingml/2006/wordprocessingDrawing" xmlns:w10="urn:schemas-microsoft-com:office:word" xmlns:w="http://schemas.openxmlformats.org/wordprocessingml/2006/main" xmlns:w14="http://schemas.microsoft.com/office/word/2010/wordml" xmlns:w15="http://schemas.microsoft.com/office/word/2012/wordml" xmlns:w16cex="http://schemas.microsoft.com/office/word/2018/wordml/cex" xmlns:w16cid="http://schemas.microsoft.com/office/word/2016/wordml/cid" xmlns:w16="http://schemas.microsoft.com/office/word/2018/wordml" xmlns:w16sdtdh="http://schemas.microsoft.com/office/word/2020/wordml/sdtdatahash" xmlns:w16se="http://schemas.microsoft.com/office/word/2015/wordml/symex" xmlns:wpg="http://schemas.microsoft.com/office/word/2010/wordprocessingGroup" xmlns:wpi="http://schemas.microsoft.com/office/word/2010/wordprocessingInk" xmlns:wne="http://schemas.microsoft.com/office/word/2006/wordml" xmlns:wps="http://schemas.microsoft.com/office/word/2010/wordprocessingShape" mc:Ignorable="w14 w15 w16se w16cid w16 w16cex w16sdtdh wp14">
   <w16cid:commentId w16cid:paraId="77586FA9" w16cid:durableId="29AEAB3E"/>
   <w16cid:commentId w16cid:paraId="4F5D4BE5" w16cid:durableId="29AEB908"/>
-  <w16cid:commentId w16cid:paraId="2EACCB5F" w16cid:durableId="29B523D5"/>
   <w16cid:commentId w16cid:paraId="06E82398" w16cid:durableId="29AEB56A"/>
-  <w16cid:commentId w16cid:paraId="17A7387E" w16cid:durableId="29B5245B"/>
   <w16cid:commentId w16cid:paraId="6FBD200E" w16cid:durableId="29AEB7D5"/>
-  <w16cid:commentId w16cid:paraId="0847B6B6" w16cid:durableId="29B52471"/>
   <w16cid:commentId w16cid:paraId="243AE22C" w16cid:durableId="29AEB814"/>
   <w16cid:commentId w16cid:paraId="74A06FB2" w16cid:durableId="29AEB84F"/>
   <w16cid:commentId w16cid:paraId="06CEA259" w16cid:durableId="29AEB9F1"/>
@@ -13516,9 +13450,6 @@
 <w15:people xmlns:wpc="http://schemas.microsoft.com/office/word/2010/wordprocessingCanvas" xmlns:cx="http://schemas.microsoft.com/office/drawing/2014/chartex" xmlns:cx1="http://schemas.microsoft.com/office/drawing/2015/9/8/chartex" xmlns:cx2="http://schemas.microsoft.com/office/drawing/2015/10/21/chartex" xmlns:cx3="http://schemas.microsoft.com/office/drawing/2016/5/9/chartex" xmlns:cx4="http://schemas.microsoft.com/office/drawing/2016/5/10/chartex" xmlns:cx5="http://schemas.microsoft.com/office/drawing/2016/5/11/chartex" xmlns:cx6="http://schemas.microsoft.com/office/drawing/2016/5/12/chartex" xmlns:cx7="http://schemas.microsoft.com/office/drawing/2016/5/13/chartex" xmlns:cx8="http://schemas.microsoft.com/office/drawing/2016/5/14/chartex" xmlns:mc="http://schemas.openxmlformats.org/markup-compatibility/2006" xmlns:aink="http://schemas.microsoft.com/office/drawing/2016/ink" xmlns:am3d="http://schemas.microsoft.com/office/drawing/2017/model3d" xmlns:o="urn:schemas-microsoft-com:office:office" xmlns:oel="http://schemas.microsoft.com/office/2019/extlst" xmlns:r="http://schemas.openxmlformats.org/officeDocument/2006/relationships" xmlns:m="http://schemas.openxmlformats.org/officeDocument/2006/math" xmlns:v="urn:schemas-microsoft-com:vml" xmlns:wp14="http://schemas.microsoft.com/office/word/2010/wordprocessingDrawing" xmlns:wp="http://schemas.openxmlformats.org/drawingml/2006/wordprocessingDrawing" xmlns:w10="urn:schemas-microsoft-com:office:word" xmlns:w="http://schemas.openxmlformats.org/wordprocessingml/2006/main" xmlns:w14="http://schemas.microsoft.com/office/word/2010/wordml" xmlns:w15="http://schemas.microsoft.com/office/word/2012/wordml" xmlns:w16cex="http://schemas.microsoft.com/office/word/2018/wordml/cex" xmlns:w16cid="http://schemas.microsoft.com/office/word/2016/wordml/cid" xmlns:w16="http://schemas.microsoft.com/office/word/2018/wordml" xmlns:w16sdtdh="http://schemas.microsoft.com/office/word/2020/wordml/sdtdatahash" xmlns:w16se="http://schemas.microsoft.com/office/word/2015/wordml/symex" xmlns:wpg="http://schemas.microsoft.com/office/word/2010/wordprocessingGroup" xmlns:wpi="http://schemas.microsoft.com/office/word/2010/wordprocessingInk" xmlns:wne="http://schemas.microsoft.com/office/word/2006/wordml" xmlns:wps="http://schemas.microsoft.com/office/word/2010/wordprocessingShape" mc:Ignorable="w14 w15 w16se w16cid w16 w16cex w16sdtdh wp14">
   <w15:person w15:author="Klawitter, Chandler">
     <w15:presenceInfo w15:providerId="AD" w15:userId="S::Klawitter.Chandler@epa.gov::aed13b16-8340-4246-aa11-540464b87e01"/>
-  </w15:person>
-  <w15:person w15:author="Murray, AndrewR">
-    <w15:presenceInfo w15:providerId="AD" w15:userId="S::Murray.AndrewR@epa.gov::1c9fa97c-9061-4b2c-a025-e1e916b6aa7c"/>
   </w15:person>
 </w15:people>
 </file>
